--- a/User Documentation/Team1 - FoodOrderApp User Guide.docx
+++ b/User Documentation/Team1 - FoodOrderApp User Guide.docx
@@ -1,6 +1,6 @@
 
 <file path=word/document.xml><?xml version="1.0" encoding="utf-8"?>
-<w:document xmlns:wpc="http://schemas.microsoft.com/office/word/2010/wordprocessingCanvas" xmlns:mc="http://schemas.openxmlformats.org/markup-compatibility/2006" xmlns:o="urn:schemas-microsoft-com:office:office" xmlns:r="http://schemas.openxmlformats.org/officeDocument/2006/relationships" xmlns:m="http://schemas.openxmlformats.org/officeDocument/2006/math" xmlns:v="urn:schemas-microsoft-com:vml" xmlns:wp14="http://schemas.microsoft.com/office/word/2010/wordprocessingDrawing" xmlns:wp="http://schemas.openxmlformats.org/drawingml/2006/wordprocessingDrawing" xmlns:w10="urn:schemas-microsoft-com:office:word" xmlns:w="http://schemas.openxmlformats.org/wordprocessingml/2006/main" xmlns:w14="http://schemas.microsoft.com/office/word/2010/wordml" xmlns:wpg="http://schemas.microsoft.com/office/word/2010/wordprocessingGroup" xmlns:wpi="http://schemas.microsoft.com/office/word/2010/wordprocessingInk" xmlns:wne="http://schemas.microsoft.com/office/word/2006/wordml" xmlns:wps="http://schemas.microsoft.com/office/word/2010/wordprocessingShape" mc:Ignorable="w14 wp14">
+<w:document xmlns:wpc="http://schemas.microsoft.com/office/word/2010/wordprocessingCanvas" xmlns:mc="http://schemas.openxmlformats.org/markup-compatibility/2006" xmlns:o="urn:schemas-microsoft-com:office:office" xmlns:r="http://schemas.openxmlformats.org/officeDocument/2006/relationships" xmlns:m="http://schemas.openxmlformats.org/officeDocument/2006/math" xmlns:v="urn:schemas-microsoft-com:vml" xmlns:wp14="http://schemas.microsoft.com/office/word/2010/wordprocessingDrawing" xmlns:wp="http://schemas.openxmlformats.org/drawingml/2006/wordprocessingDrawing" xmlns:w10="urn:schemas-microsoft-com:office:word" xmlns:w="http://schemas.openxmlformats.org/wordprocessingml/2006/main" xmlns:w14="http://schemas.microsoft.com/office/word/2010/wordml" xmlns:w15="http://schemas.microsoft.com/office/word/2012/wordml" xmlns:wpg="http://schemas.microsoft.com/office/word/2010/wordprocessingGroup" xmlns:wpi="http://schemas.microsoft.com/office/word/2010/wordprocessingInk" xmlns:wne="http://schemas.microsoft.com/office/word/2006/wordml" xmlns:wps="http://schemas.microsoft.com/office/word/2010/wordprocessingShape" mc:Ignorable="w14 w15 wp14">
   <w:body>
     <w:sdt>
       <w:sdtPr>
@@ -16,7 +16,7 @@
           <w:r>
             <w:rPr>
               <w:noProof/>
-              <w:lang w:val="en-US" w:eastAsia="zh-CN"/>
+              <w:lang w:eastAsia="en-CA"/>
             </w:rPr>
             <mc:AlternateContent>
               <mc:Choice Requires="wpg">
@@ -352,7 +352,7 @@
                   </wp:anchor>
                 </w:drawing>
               </mc:Choice>
-              <mc:Fallback xmlns:w15="http://schemas.microsoft.com/office/word/2012/wordml">
+              <mc:Fallback>
                 <w:pict>
                   <v:group id="Group 193" o:spid="_x0000_s1026" style="position:absolute;margin-left:0;margin-top:0;width:540.55pt;height:718.4pt;z-index:-251657216;mso-width-percent:882;mso-height-percent:909;mso-position-horizontal:center;mso-position-horizontal-relative:page;mso-position-vertical:center;mso-position-vertical-relative:page;mso-width-percent:882;mso-height-percent:909" coordsize="68648,91235" o:gfxdata="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">
                     <v:rect id="Rectangle 194" o:spid="_x0000_s1027" style="position:absolute;width:68580;height:13716;visibility:visible;mso-wrap-style:square;v-text-anchor:middle" o:gfxdata="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" fillcolor="#5b9bd5 [3204]" stroked="f" strokeweight="1pt"/>
@@ -370,6 +370,7 @@
                               <w:dataBinding w:prefixMappings="xmlns:ns0='http://purl.org/dc/elements/1.1/' xmlns:ns1='http://schemas.openxmlformats.org/package/2006/metadata/core-properties' " w:xpath="/ns1:coreProperties[1]/ns0:creator[1]" w:storeItemID="{6C3C8BC8-F283-45AE-878A-BAB7291924A1}"/>
                               <w:text/>
                             </w:sdtPr>
+                            <w:sdtEndPr/>
                             <w:sdtContent>
                               <w:p>
                                 <w:pPr>
@@ -410,6 +411,7 @@
                                 <w:dataBinding w:prefixMappings="xmlns:ns0='http://schemas.openxmlformats.org/officeDocument/2006/extended-properties' " w:xpath="/ns0:Properties[1]/ns0:Company[1]" w:storeItemID="{6668398D-A668-4E3E-A5EB-62B293D839F1}"/>
                                 <w:text/>
                               </w:sdtPr>
+                              <w:sdtEndPr/>
                               <w:sdtContent>
                                 <w:r>
                                   <w:rPr>
@@ -438,6 +440,7 @@
                                 <w:dataBinding w:prefixMappings="xmlns:ns0='http://schemas.microsoft.com/office/2006/coverPageProps' " w:xpath="/ns0:CoverPageProperties[1]/ns0:CompanyAddress[1]" w:storeItemID="{55AF091B-3C7A-41E3-B477-F2FDAA23CFDA}"/>
                                 <w:text/>
                               </w:sdtPr>
+                              <w:sdtEndPr/>
                               <w:sdtContent>
                                 <w:r>
                                   <w:rPr>
@@ -473,6 +476,7 @@
                               <w:dataBinding w:prefixMappings="xmlns:ns0='http://purl.org/dc/elements/1.1/' xmlns:ns1='http://schemas.openxmlformats.org/package/2006/metadata/core-properties' " w:xpath="/ns1:coreProperties[1]/ns0:title[1]" w:storeItemID="{6C3C8BC8-F283-45AE-878A-BAB7291924A1}"/>
                               <w:text/>
                             </w:sdtPr>
+                            <w:sdtEndPr/>
                             <w:sdtContent>
                               <w:p>
                                 <w:pPr>
@@ -1614,7 +1618,7 @@
       <w:r>
         <w:rPr>
           <w:noProof/>
-          <w:lang w:val="en-US" w:eastAsia="zh-CN"/>
+          <w:lang w:eastAsia="en-CA"/>
         </w:rPr>
         <w:drawing>
           <wp:inline distT="0" distB="0" distL="0" distR="0">
@@ -1634,7 +1638,7 @@
                     </pic:cNvPicPr>
                   </pic:nvPicPr>
                   <pic:blipFill>
-                    <a:blip r:embed="rId9">
+                    <a:blip r:embed="rId8">
                       <a:extLst>
                         <a:ext uri="{28A0092B-C50C-407E-A947-70E740481C1C}">
                           <a14:useLocalDpi xmlns:a14="http://schemas.microsoft.com/office/drawing/2010/main" val="0"/>
@@ -1700,7 +1704,7 @@
       <w:r>
         <w:rPr>
           <w:noProof/>
-          <w:lang w:val="en-US" w:eastAsia="zh-CN"/>
+          <w:lang w:eastAsia="en-CA"/>
         </w:rPr>
         <w:drawing>
           <wp:inline distT="0" distB="0" distL="0" distR="0">
@@ -1720,7 +1724,7 @@
                     </pic:cNvPicPr>
                   </pic:nvPicPr>
                   <pic:blipFill>
-                    <a:blip r:embed="rId10">
+                    <a:blip r:embed="rId9">
                       <a:extLst>
                         <a:ext uri="{28A0092B-C50C-407E-A947-70E740481C1C}">
                           <a14:useLocalDpi xmlns:a14="http://schemas.microsoft.com/office/drawing/2010/main" val="0"/>
@@ -1781,7 +1785,7 @@
       <w:r>
         <w:rPr>
           <w:noProof/>
-          <w:lang w:val="en-US" w:eastAsia="zh-CN"/>
+          <w:lang w:eastAsia="en-CA"/>
         </w:rPr>
         <w:lastRenderedPageBreak/>
         <w:drawing>
@@ -1802,7 +1806,7 @@
                     </pic:cNvPicPr>
                   </pic:nvPicPr>
                   <pic:blipFill>
-                    <a:blip r:embed="rId11">
+                    <a:blip r:embed="rId10">
                       <a:extLst>
                         <a:ext uri="{28A0092B-C50C-407E-A947-70E740481C1C}">
                           <a14:useLocalDpi xmlns:a14="http://schemas.microsoft.com/office/drawing/2010/main" val="0"/>
@@ -1892,7 +1896,7 @@
       <w:r>
         <w:rPr>
           <w:noProof/>
-          <w:lang w:val="en-US" w:eastAsia="zh-CN"/>
+          <w:lang w:eastAsia="en-CA"/>
         </w:rPr>
         <w:drawing>
           <wp:inline distT="0" distB="0" distL="0" distR="0">
@@ -1912,7 +1916,7 @@
                     </pic:cNvPicPr>
                   </pic:nvPicPr>
                   <pic:blipFill>
-                    <a:blip r:embed="rId12" cstate="print">
+                    <a:blip r:embed="rId11" cstate="print">
                       <a:extLst>
                         <a:ext uri="{28A0092B-C50C-407E-A947-70E740481C1C}">
                           <a14:useLocalDpi xmlns:a14="http://schemas.microsoft.com/office/drawing/2010/main" val="0"/>
@@ -2036,7 +2040,7 @@
       <w:r>
         <w:rPr>
           <w:noProof/>
-          <w:lang w:val="en-US" w:eastAsia="zh-CN"/>
+          <w:lang w:eastAsia="en-CA"/>
         </w:rPr>
         <w:drawing>
           <wp:inline distT="0" distB="0" distL="0" distR="0" wp14:anchorId="412E2760" wp14:editId="22A960E6">
@@ -2054,7 +2058,7 @@
                     <pic:cNvPicPr/>
                   </pic:nvPicPr>
                   <pic:blipFill>
-                    <a:blip r:embed="rId13"/>
+                    <a:blip r:embed="rId12"/>
                     <a:stretch>
                       <a:fillRect/>
                     </a:stretch>
@@ -2099,7 +2103,7 @@
       <w:r>
         <w:rPr>
           <w:noProof/>
-          <w:lang w:val="en-US" w:eastAsia="zh-CN"/>
+          <w:lang w:eastAsia="en-CA"/>
         </w:rPr>
         <w:drawing>
           <wp:inline distT="0" distB="0" distL="0" distR="0">
@@ -2119,7 +2123,7 @@
                     </pic:cNvPicPr>
                   </pic:nvPicPr>
                   <pic:blipFill>
-                    <a:blip r:embed="rId14">
+                    <a:blip r:embed="rId13">
                       <a:extLst>
                         <a:ext uri="{28A0092B-C50C-407E-A947-70E740481C1C}">
                           <a14:useLocalDpi xmlns:a14="http://schemas.microsoft.com/office/drawing/2010/main" val="0"/>
@@ -2175,7 +2179,7 @@
       <w:r>
         <w:rPr>
           <w:noProof/>
-          <w:lang w:val="en-US" w:eastAsia="zh-CN"/>
+          <w:lang w:eastAsia="en-CA"/>
         </w:rPr>
         <w:lastRenderedPageBreak/>
         <w:drawing>
@@ -2196,7 +2200,7 @@
                     </pic:cNvPicPr>
                   </pic:nvPicPr>
                   <pic:blipFill>
-                    <a:blip r:embed="rId15">
+                    <a:blip r:embed="rId14">
                       <a:extLst>
                         <a:ext uri="{28A0092B-C50C-407E-A947-70E740481C1C}">
                           <a14:useLocalDpi xmlns:a14="http://schemas.microsoft.com/office/drawing/2010/main" val="0"/>
@@ -2307,7 +2311,7 @@
       <w:r>
         <w:rPr>
           <w:noProof/>
-          <w:lang w:val="en-US" w:eastAsia="zh-CN"/>
+          <w:lang w:eastAsia="en-CA"/>
         </w:rPr>
         <w:drawing>
           <wp:inline distT="0" distB="0" distL="0" distR="0" wp14:anchorId="68A232D0" wp14:editId="31844881">
@@ -2325,7 +2329,7 @@
                     <pic:cNvPicPr/>
                   </pic:nvPicPr>
                   <pic:blipFill>
-                    <a:blip r:embed="rId13"/>
+                    <a:blip r:embed="rId12"/>
                     <a:stretch>
                       <a:fillRect/>
                     </a:stretch>
@@ -2375,7 +2379,7 @@
       <w:r>
         <w:rPr>
           <w:noProof/>
-          <w:lang w:val="en-US" w:eastAsia="zh-CN"/>
+          <w:lang w:eastAsia="en-CA"/>
         </w:rPr>
         <w:drawing>
           <wp:inline distT="0" distB="0" distL="0" distR="0">
@@ -2395,7 +2399,7 @@
                     </pic:cNvPicPr>
                   </pic:nvPicPr>
                   <pic:blipFill>
-                    <a:blip r:embed="rId16">
+                    <a:blip r:embed="rId15">
                       <a:extLst>
                         <a:ext uri="{28A0092B-C50C-407E-A947-70E740481C1C}">
                           <a14:useLocalDpi xmlns:a14="http://schemas.microsoft.com/office/drawing/2010/main" val="0"/>
@@ -2451,7 +2455,7 @@
       <w:r>
         <w:rPr>
           <w:noProof/>
-          <w:lang w:val="en-US" w:eastAsia="zh-CN"/>
+          <w:lang w:eastAsia="en-CA"/>
         </w:rPr>
         <w:lastRenderedPageBreak/>
         <w:drawing>
@@ -2459,6 +2463,125 @@
             <wp:extent cx="1888450" cy="2631882"/>
             <wp:effectExtent l="0" t="0" r="0" b="0"/>
             <wp:docPr id="13" name="Picture 13"/>
+            <wp:cNvGraphicFramePr>
+              <a:graphicFrameLocks xmlns:a="http://schemas.openxmlformats.org/drawingml/2006/main" noChangeAspect="1"/>
+            </wp:cNvGraphicFramePr>
+            <a:graphic xmlns:a="http://schemas.openxmlformats.org/drawingml/2006/main">
+              <a:graphicData uri="http://schemas.openxmlformats.org/drawingml/2006/picture">
+                <pic:pic xmlns:pic="http://schemas.openxmlformats.org/drawingml/2006/picture">
+                  <pic:nvPicPr>
+                    <pic:cNvPr id="1" name=""/>
+                    <pic:cNvPicPr/>
+                  </pic:nvPicPr>
+                  <pic:blipFill>
+                    <a:blip r:embed="rId16"/>
+                    <a:stretch>
+                      <a:fillRect/>
+                    </a:stretch>
+                  </pic:blipFill>
+                  <pic:spPr>
+                    <a:xfrm>
+                      <a:off x="0" y="0"/>
+                      <a:ext cx="1895691" cy="2641974"/>
+                    </a:xfrm>
+                    <a:prstGeom prst="rect">
+                      <a:avLst/>
+                    </a:prstGeom>
+                  </pic:spPr>
+                </pic:pic>
+              </a:graphicData>
+            </a:graphic>
+          </wp:inline>
+        </w:drawing>
+      </w:r>
+    </w:p>
+    <w:p>
+      <w:pPr>
+        <w:pStyle w:val="ListParagraph"/>
+      </w:pPr>
+    </w:p>
+    <w:p>
+      <w:pPr>
+        <w:pStyle w:val="ListParagraph"/>
+        <w:numPr>
+          <w:ilvl w:val="0"/>
+          <w:numId w:val="8"/>
+        </w:numPr>
+      </w:pPr>
+      <w:r>
+        <w:t>Successfully view</w:t>
+      </w:r>
+      <w:r>
+        <w:t>ed</w:t>
+      </w:r>
+      <w:r>
+        <w:t xml:space="preserve"> the shopping cart.</w:t>
+      </w:r>
+    </w:p>
+    <w:p>
+      <w:pPr>
+        <w:pStyle w:val="Heading2"/>
+      </w:pPr>
+      <w:bookmarkStart w:id="7" w:name="_Toc404111314"/>
+      <w:r>
+        <w:t>Editing</w:t>
+      </w:r>
+      <w:r>
+        <w:t xml:space="preserve"> the Shopping Cart</w:t>
+      </w:r>
+      <w:bookmarkEnd w:id="7"/>
+    </w:p>
+    <w:p>
+      <w:r>
+        <w:t xml:space="preserve">This section outlines how to </w:t>
+      </w:r>
+      <w:r>
+        <w:t>edit</w:t>
+      </w:r>
+      <w:r>
+        <w:t xml:space="preserve"> the items added to the Shopping Cart.</w:t>
+      </w:r>
+      <w:r>
+        <w:t xml:space="preserve"> This includes adding and updating the items in the Shopping Cart.</w:t>
+      </w:r>
+    </w:p>
+    <w:p>
+      <w:pPr>
+        <w:pStyle w:val="ListParagraph"/>
+        <w:numPr>
+          <w:ilvl w:val="0"/>
+          <w:numId w:val="12"/>
+        </w:numPr>
+      </w:pPr>
+      <w:r>
+        <w:t xml:space="preserve">Navigate to the </w:t>
+      </w:r>
+      <w:r>
+        <w:t>Shopping C</w:t>
+      </w:r>
+      <w:r>
+        <w:t>art. See steps from “Viewing the Shopping Cart” section for more information.</w:t>
+      </w:r>
+    </w:p>
+    <w:p>
+      <w:pPr>
+        <w:pStyle w:val="ListParagraph"/>
+      </w:pPr>
+    </w:p>
+    <w:p>
+      <w:pPr>
+        <w:pStyle w:val="ListParagraph"/>
+      </w:pPr>
+      <w:r>
+        <w:rPr>
+          <w:noProof/>
+          <w:lang w:eastAsia="en-CA"/>
+        </w:rPr>
+        <w:drawing>
+          <wp:inline distT="0" distB="0" distL="0" distR="0" wp14:anchorId="7A92D31D" wp14:editId="10A9548D">
+            <wp:extent cx="1828800" cy="2683565"/>
+            <wp:effectExtent l="0" t="0" r="0" b="2540"/>
+            <wp:docPr id="20" name="Picture 20"/>
             <wp:cNvGraphicFramePr>
               <a:graphicFrameLocks xmlns:a="http://schemas.openxmlformats.org/drawingml/2006/main" noChangeAspect="1"/>
             </wp:cNvGraphicFramePr>
@@ -2478,7 +2601,7 @@
                   <pic:spPr>
                     <a:xfrm>
                       <a:off x="0" y="0"/>
-                      <a:ext cx="1895691" cy="2641974"/>
+                      <a:ext cx="1829190" cy="2684138"/>
                     </a:xfrm>
                     <a:prstGeom prst="rect">
                       <a:avLst/>
@@ -2501,71 +2624,55 @@
         <w:pStyle w:val="ListParagraph"/>
         <w:numPr>
           <w:ilvl w:val="0"/>
-          <w:numId w:val="8"/>
-        </w:numPr>
-      </w:pPr>
-      <w:r>
-        <w:t>Successfully view</w:t>
-      </w:r>
-      <w:r>
-        <w:t>ed</w:t>
-      </w:r>
-      <w:r>
-        <w:t xml:space="preserve"> the shopping cart.</w:t>
-      </w:r>
-    </w:p>
-    <w:p>
-      <w:pPr>
-        <w:pStyle w:val="Heading2"/>
-      </w:pPr>
-      <w:bookmarkStart w:id="7" w:name="_Toc404111314"/>
-      <w:r>
-        <w:t>Managing the Shopping Cart</w:t>
-      </w:r>
-      <w:bookmarkEnd w:id="7"/>
-    </w:p>
-    <w:p>
-      <w:r>
-        <w:t>This section outlines how to remove and update quantities for the items added to the Shopping Cart.</w:t>
-      </w:r>
-    </w:p>
-    <w:p>
-      <w:pPr>
-        <w:pStyle w:val="ListParagraph"/>
-        <w:numPr>
-          <w:ilvl w:val="0"/>
           <w:numId w:val="12"/>
         </w:numPr>
       </w:pPr>
       <w:r>
-        <w:t xml:space="preserve">Navigate to the </w:t>
-      </w:r>
-      <w:r>
-        <w:t>Shopping C</w:t>
-      </w:r>
-      <w:r>
-        <w:t>art. See steps from “Viewing the Shopping Cart” section for more information.</w:t>
-      </w:r>
-    </w:p>
-    <w:p>
-      <w:pPr>
-        <w:pStyle w:val="ListParagraph"/>
-      </w:pPr>
-    </w:p>
-    <w:p>
-      <w:pPr>
-        <w:pStyle w:val="ListParagraph"/>
+        <w:t>The following options are available:</w:t>
+      </w:r>
+    </w:p>
+    <w:p>
+      <w:pPr>
+        <w:pStyle w:val="ListParagraph"/>
+      </w:pPr>
+    </w:p>
+    <w:p>
+      <w:pPr>
+        <w:pStyle w:val="ListParagraph"/>
+        <w:numPr>
+          <w:ilvl w:val="1"/>
+          <w:numId w:val="13"/>
+        </w:numPr>
+      </w:pPr>
+      <w:r>
+        <w:t>Remove an item: Select “Remove” on the item of choice</w:t>
+      </w:r>
+      <w:r>
+        <w:t>. If more than one item needs to be removed, select “Remove” as many times as needed.</w:t>
+      </w:r>
+    </w:p>
+    <w:p>
+      <w:pPr>
+        <w:pStyle w:val="ListParagraph"/>
+        <w:ind w:left="1440"/>
+      </w:pPr>
+    </w:p>
+    <w:p>
+      <w:pPr>
+        <w:pStyle w:val="ListParagraph"/>
+        <w:ind w:left="1440"/>
       </w:pPr>
       <w:r>
         <w:rPr>
           <w:noProof/>
-          <w:lang w:val="en-US" w:eastAsia="zh-CN"/>
+          <w:lang w:eastAsia="en-CA"/>
         </w:rPr>
+        <w:lastRenderedPageBreak/>
         <w:drawing>
-          <wp:inline distT="0" distB="0" distL="0" distR="0" wp14:anchorId="5262A4FA" wp14:editId="2D5FFAEA">
-            <wp:extent cx="1888450" cy="2631882"/>
-            <wp:effectExtent l="0" t="0" r="0" b="0"/>
-            <wp:docPr id="14" name="Picture 14"/>
+          <wp:inline distT="0" distB="0" distL="0" distR="0">
+            <wp:extent cx="3898900" cy="1371600"/>
+            <wp:effectExtent l="0" t="0" r="6350" b="0"/>
+            <wp:docPr id="3" name="Picture 3"/>
             <wp:cNvGraphicFramePr>
               <a:graphicFrameLocks xmlns:a="http://schemas.openxmlformats.org/drawingml/2006/main" noChangeAspect="1"/>
             </wp:cNvGraphicFramePr>
@@ -2573,95 +2680,7 @@
               <a:graphicData uri="http://schemas.openxmlformats.org/drawingml/2006/picture">
                 <pic:pic xmlns:pic="http://schemas.openxmlformats.org/drawingml/2006/picture">
                   <pic:nvPicPr>
-                    <pic:cNvPr id="1" name=""/>
-                    <pic:cNvPicPr/>
-                  </pic:nvPicPr>
-                  <pic:blipFill>
-                    <a:blip r:embed="rId17"/>
-                    <a:stretch>
-                      <a:fillRect/>
-                    </a:stretch>
-                  </pic:blipFill>
-                  <pic:spPr>
-                    <a:xfrm>
-                      <a:off x="0" y="0"/>
-                      <a:ext cx="1895691" cy="2641974"/>
-                    </a:xfrm>
-                    <a:prstGeom prst="rect">
-                      <a:avLst/>
-                    </a:prstGeom>
-                  </pic:spPr>
-                </pic:pic>
-              </a:graphicData>
-            </a:graphic>
-          </wp:inline>
-        </w:drawing>
-      </w:r>
-    </w:p>
-    <w:p>
-      <w:pPr>
-        <w:pStyle w:val="ListParagraph"/>
-      </w:pPr>
-    </w:p>
-    <w:p>
-      <w:pPr>
-        <w:pStyle w:val="ListParagraph"/>
-        <w:numPr>
-          <w:ilvl w:val="0"/>
-          <w:numId w:val="12"/>
-        </w:numPr>
-      </w:pPr>
-      <w:r>
-        <w:t>The following options are available:</w:t>
-      </w:r>
-    </w:p>
-    <w:p>
-      <w:pPr>
-        <w:pStyle w:val="ListParagraph"/>
-      </w:pPr>
-    </w:p>
-    <w:p>
-      <w:pPr>
-        <w:pStyle w:val="ListParagraph"/>
-        <w:numPr>
-          <w:ilvl w:val="1"/>
-          <w:numId w:val="13"/>
-        </w:numPr>
-      </w:pPr>
-      <w:r>
-        <w:t>Remove an item: Select “Remove” on the item of choice</w:t>
-      </w:r>
-    </w:p>
-    <w:p>
-      <w:pPr>
-        <w:pStyle w:val="ListParagraph"/>
-        <w:ind w:left="1440"/>
-      </w:pPr>
-    </w:p>
-    <w:p>
-      <w:pPr>
-        <w:pStyle w:val="ListParagraph"/>
-        <w:ind w:left="1440"/>
-      </w:pPr>
-      <w:r>
-        <w:rPr>
-          <w:noProof/>
-          <w:lang w:val="en-US" w:eastAsia="zh-CN"/>
-        </w:rPr>
-        <w:lastRenderedPageBreak/>
-        <w:drawing>
-          <wp:inline distT="0" distB="0" distL="0" distR="0">
-            <wp:extent cx="2703443" cy="1114838"/>
-            <wp:effectExtent l="0" t="0" r="1905" b="9525"/>
-            <wp:docPr id="16" name="Picture 16"/>
-            <wp:cNvGraphicFramePr>
-              <a:graphicFrameLocks xmlns:a="http://schemas.openxmlformats.org/drawingml/2006/main" noChangeAspect="1"/>
-            </wp:cNvGraphicFramePr>
-            <a:graphic xmlns:a="http://schemas.openxmlformats.org/drawingml/2006/main">
-              <a:graphicData uri="http://schemas.openxmlformats.org/drawingml/2006/picture">
-                <pic:pic xmlns:pic="http://schemas.openxmlformats.org/drawingml/2006/picture">
-                  <pic:nvPicPr>
-                    <pic:cNvPr id="0" name="Picture 9"/>
+                    <pic:cNvPr id="0" name="Picture 1"/>
                     <pic:cNvPicPr>
                       <a:picLocks noChangeAspect="1" noChangeArrowheads="1"/>
                     </pic:cNvPicPr>
@@ -2682,7 +2701,7 @@
                   <pic:spPr bwMode="auto">
                     <a:xfrm>
                       <a:off x="0" y="0"/>
-                      <a:ext cx="2708229" cy="1116812"/>
+                      <a:ext cx="3898900" cy="1371600"/>
                     </a:xfrm>
                     <a:prstGeom prst="rect">
                       <a:avLst/>
@@ -2725,13 +2744,13 @@
       <w:r>
         <w:rPr>
           <w:noProof/>
-          <w:lang w:val="en-US" w:eastAsia="zh-CN"/>
+          <w:lang w:eastAsia="en-CA"/>
         </w:rPr>
         <w:drawing>
           <wp:inline distT="0" distB="0" distL="0" distR="0">
-            <wp:extent cx="2440940" cy="1558290"/>
-            <wp:effectExtent l="0" t="0" r="0" b="3810"/>
-            <wp:docPr id="15" name="Picture 15"/>
+            <wp:extent cx="3937000" cy="1346200"/>
+            <wp:effectExtent l="0" t="0" r="6350" b="6350"/>
+            <wp:docPr id="21" name="Picture 21"/>
             <wp:cNvGraphicFramePr>
               <a:graphicFrameLocks xmlns:a="http://schemas.openxmlformats.org/drawingml/2006/main" noChangeAspect="1"/>
             </wp:cNvGraphicFramePr>
@@ -2739,7 +2758,7 @@
               <a:graphicData uri="http://schemas.openxmlformats.org/drawingml/2006/picture">
                 <pic:pic xmlns:pic="http://schemas.openxmlformats.org/drawingml/2006/picture">
                   <pic:nvPicPr>
-                    <pic:cNvPr id="0" name="Picture 8"/>
+                    <pic:cNvPr id="0" name="Picture 2"/>
                     <pic:cNvPicPr>
                       <a:picLocks noChangeAspect="1" noChangeArrowheads="1"/>
                     </pic:cNvPicPr>
@@ -2760,7 +2779,7 @@
                   <pic:spPr bwMode="auto">
                     <a:xfrm>
                       <a:off x="0" y="0"/>
-                      <a:ext cx="2440940" cy="1558290"/>
+                      <a:ext cx="3937000" cy="1346200"/>
                     </a:xfrm>
                     <a:prstGeom prst="rect">
                       <a:avLst/>
@@ -2776,6 +2795,8 @@
           </wp:inline>
         </w:drawing>
       </w:r>
+      <w:bookmarkStart w:id="8" w:name="_GoBack"/>
+      <w:bookmarkEnd w:id="8"/>
     </w:p>
     <w:p>
       <w:pPr>
@@ -2792,7 +2813,13 @@
         </w:numPr>
       </w:pPr>
       <w:r>
-        <w:t>Successfully remove an item or update the quantity of an item.</w:t>
+        <w:t>Successfully remove an item or update the quantity of an item</w:t>
+      </w:r>
+      <w:r>
+        <w:t xml:space="preserve"> in the Shopping Cart</w:t>
+      </w:r>
+      <w:r>
+        <w:t>.</w:t>
       </w:r>
     </w:p>
     <w:p>
@@ -2812,7 +2839,7 @@
       <w:pPr>
         <w:pStyle w:val="Heading1"/>
       </w:pPr>
-      <w:bookmarkStart w:id="8" w:name="_Toc404111315"/>
+      <w:bookmarkStart w:id="9" w:name="_Toc404111315"/>
       <w:r>
         <w:lastRenderedPageBreak/>
         <w:t>Placing</w:t>
@@ -2823,7 +2850,7 @@
       <w:r>
         <w:t>rder</w:t>
       </w:r>
-      <w:bookmarkEnd w:id="8"/>
+      <w:bookmarkEnd w:id="9"/>
     </w:p>
     <w:p>
       <w:r>
@@ -2834,11 +2861,11 @@
       <w:pPr>
         <w:pStyle w:val="Heading2"/>
       </w:pPr>
-      <w:bookmarkStart w:id="9" w:name="_Toc404111316"/>
+      <w:bookmarkStart w:id="10" w:name="_Toc404111316"/>
       <w:r>
         <w:t>Going to the Order Confirmation Page</w:t>
       </w:r>
-      <w:bookmarkEnd w:id="9"/>
+      <w:bookmarkEnd w:id="10"/>
     </w:p>
     <w:p>
       <w:r>
@@ -2875,7 +2902,7 @@
       <w:r>
         <w:rPr>
           <w:noProof/>
-          <w:lang w:val="en-US" w:eastAsia="zh-CN"/>
+          <w:lang w:eastAsia="en-CA"/>
         </w:rPr>
         <w:drawing>
           <wp:inline distT="0" distB="0" distL="0" distR="0" wp14:anchorId="68EB96B5" wp14:editId="310180CF">
@@ -2893,7 +2920,7 @@
                     <pic:cNvPicPr/>
                   </pic:nvPicPr>
                   <pic:blipFill>
-                    <a:blip r:embed="rId17"/>
+                    <a:blip r:embed="rId16"/>
                     <a:stretch>
                       <a:fillRect/>
                     </a:stretch>
@@ -2946,7 +2973,7 @@
       <w:r>
         <w:rPr>
           <w:noProof/>
-          <w:lang w:val="en-US" w:eastAsia="zh-CN"/>
+          <w:lang w:eastAsia="en-CA"/>
         </w:rPr>
         <w:drawing>
           <wp:inline distT="0" distB="0" distL="0" distR="0">
@@ -3027,7 +3054,7 @@
       <w:r>
         <w:rPr>
           <w:noProof/>
-          <w:lang w:val="en-US" w:eastAsia="zh-CN"/>
+          <w:lang w:eastAsia="en-CA"/>
         </w:rPr>
         <w:lastRenderedPageBreak/>
         <w:drawing>
@@ -3102,24 +3129,19 @@
       <w:pPr>
         <w:pStyle w:val="Heading1"/>
       </w:pPr>
-      <w:bookmarkStart w:id="10" w:name="_Toc404111317"/>
+      <w:bookmarkStart w:id="11" w:name="_Toc404111317"/>
       <w:r>
         <w:lastRenderedPageBreak/>
         <w:t>Consumer can receive order status notification</w:t>
       </w:r>
-      <w:bookmarkEnd w:id="10"/>
+      <w:bookmarkEnd w:id="11"/>
     </w:p>
     <w:p>
       <w:r>
         <w:t>Your order is sent electronically to the restaurant the instant when you click “Submit”</w:t>
       </w:r>
       <w:r>
-        <w:t xml:space="preserve">. Your order will be sent automatically at the restaurant application with all details information. The restaurant then determines to accept or reject your order. If the order is accepted, the restaurant will send you the </w:t>
-      </w:r>
-      <w:bookmarkStart w:id="11" w:name="_GoBack"/>
-      <w:bookmarkEnd w:id="11"/>
-      <w:r>
-        <w:t>notification</w:t>
+        <w:t>. Your order will be sent automatically at the restaurant application with all details information. The restaurant then determines to accept or reject your order. If the order is accepted, the restaurant will send you the notification</w:t>
       </w:r>
       <w:r>
         <w:t>. W</w:t>
@@ -3150,7 +3172,7 @@
       <w:r>
         <w:rPr>
           <w:noProof/>
-          <w:lang w:val="en-US" w:eastAsia="zh-CN"/>
+          <w:lang w:eastAsia="en-CA"/>
         </w:rPr>
         <w:drawing>
           <wp:inline distT="0" distB="0" distL="0" distR="0">
@@ -3204,7 +3226,7 @@
       <w:r>
         <w:rPr>
           <w:noProof/>
-          <w:lang w:val="en-US" w:eastAsia="zh-CN"/>
+          <w:lang w:eastAsia="en-CA"/>
         </w:rPr>
         <w:lastRenderedPageBreak/>
         <w:drawing>
@@ -3273,7 +3295,7 @@
 </file>
 
 <file path=word/endnotes.xml><?xml version="1.0" encoding="utf-8"?>
-<w:endnotes xmlns:wpc="http://schemas.microsoft.com/office/word/2010/wordprocessingCanvas" xmlns:mc="http://schemas.openxmlformats.org/markup-compatibility/2006" xmlns:o="urn:schemas-microsoft-com:office:office" xmlns:r="http://schemas.openxmlformats.org/officeDocument/2006/relationships" xmlns:m="http://schemas.openxmlformats.org/officeDocument/2006/math" xmlns:v="urn:schemas-microsoft-com:vml" xmlns:wp14="http://schemas.microsoft.com/office/word/2010/wordprocessingDrawing" xmlns:wp="http://schemas.openxmlformats.org/drawingml/2006/wordprocessingDrawing" xmlns:w10="urn:schemas-microsoft-com:office:word" xmlns:w="http://schemas.openxmlformats.org/wordprocessingml/2006/main" xmlns:w14="http://schemas.microsoft.com/office/word/2010/wordml" xmlns:wpg="http://schemas.microsoft.com/office/word/2010/wordprocessingGroup" xmlns:wpi="http://schemas.microsoft.com/office/word/2010/wordprocessingInk" xmlns:wne="http://schemas.microsoft.com/office/word/2006/wordml" xmlns:wps="http://schemas.microsoft.com/office/word/2010/wordprocessingShape" mc:Ignorable="w14 wp14">
+<w:endnotes xmlns:wpc="http://schemas.microsoft.com/office/word/2010/wordprocessingCanvas" xmlns:mc="http://schemas.openxmlformats.org/markup-compatibility/2006" xmlns:o="urn:schemas-microsoft-com:office:office" xmlns:r="http://schemas.openxmlformats.org/officeDocument/2006/relationships" xmlns:m="http://schemas.openxmlformats.org/officeDocument/2006/math" xmlns:v="urn:schemas-microsoft-com:vml" xmlns:wp14="http://schemas.microsoft.com/office/word/2010/wordprocessingDrawing" xmlns:wp="http://schemas.openxmlformats.org/drawingml/2006/wordprocessingDrawing" xmlns:w10="urn:schemas-microsoft-com:office:word" xmlns:w="http://schemas.openxmlformats.org/wordprocessingml/2006/main" xmlns:w14="http://schemas.microsoft.com/office/word/2010/wordml" xmlns:w15="http://schemas.microsoft.com/office/word/2012/wordml" xmlns:wpg="http://schemas.microsoft.com/office/word/2010/wordprocessingGroup" xmlns:wpi="http://schemas.microsoft.com/office/word/2010/wordprocessingInk" xmlns:wne="http://schemas.microsoft.com/office/word/2006/wordml" xmlns:wps="http://schemas.microsoft.com/office/word/2010/wordprocessingShape" mc:Ignorable="w14 w15 wp14">
   <w:endnote w:type="separator" w:id="-1">
     <w:p>
       <w:pPr>
@@ -3298,7 +3320,7 @@
 </file>
 
 <file path=word/footer1.xml><?xml version="1.0" encoding="utf-8"?>
-<w:ftr xmlns:wpc="http://schemas.microsoft.com/office/word/2010/wordprocessingCanvas" xmlns:mc="http://schemas.openxmlformats.org/markup-compatibility/2006" xmlns:o="urn:schemas-microsoft-com:office:office" xmlns:r="http://schemas.openxmlformats.org/officeDocument/2006/relationships" xmlns:m="http://schemas.openxmlformats.org/officeDocument/2006/math" xmlns:v="urn:schemas-microsoft-com:vml" xmlns:wp14="http://schemas.microsoft.com/office/word/2010/wordprocessingDrawing" xmlns:wp="http://schemas.openxmlformats.org/drawingml/2006/wordprocessingDrawing" xmlns:w10="urn:schemas-microsoft-com:office:word" xmlns:w="http://schemas.openxmlformats.org/wordprocessingml/2006/main" xmlns:w14="http://schemas.microsoft.com/office/word/2010/wordml" xmlns:wpg="http://schemas.microsoft.com/office/word/2010/wordprocessingGroup" xmlns:wpi="http://schemas.microsoft.com/office/word/2010/wordprocessingInk" xmlns:wne="http://schemas.microsoft.com/office/word/2006/wordml" xmlns:wps="http://schemas.microsoft.com/office/word/2010/wordprocessingShape" mc:Ignorable="w14 wp14">
+<w:ftr xmlns:wpc="http://schemas.microsoft.com/office/word/2010/wordprocessingCanvas" xmlns:mc="http://schemas.openxmlformats.org/markup-compatibility/2006" xmlns:o="urn:schemas-microsoft-com:office:office" xmlns:r="http://schemas.openxmlformats.org/officeDocument/2006/relationships" xmlns:m="http://schemas.openxmlformats.org/officeDocument/2006/math" xmlns:v="urn:schemas-microsoft-com:vml" xmlns:wp14="http://schemas.microsoft.com/office/word/2010/wordprocessingDrawing" xmlns:wp="http://schemas.openxmlformats.org/drawingml/2006/wordprocessingDrawing" xmlns:w10="urn:schemas-microsoft-com:office:word" xmlns:w="http://schemas.openxmlformats.org/wordprocessingml/2006/main" xmlns:w14="http://schemas.microsoft.com/office/word/2010/wordml" xmlns:w15="http://schemas.microsoft.com/office/word/2012/wordml" xmlns:wpg="http://schemas.microsoft.com/office/word/2010/wordprocessingGroup" xmlns:wpi="http://schemas.microsoft.com/office/word/2010/wordprocessingInk" xmlns:wne="http://schemas.microsoft.com/office/word/2006/wordml" xmlns:wps="http://schemas.microsoft.com/office/word/2010/wordprocessingShape" mc:Ignorable="w14 w15 wp14">
   <w:sdt>
     <w:sdtPr>
       <w:id w:val="-195628592"/>
@@ -3358,7 +3380,7 @@
                 <w:bCs/>
                 <w:noProof/>
               </w:rPr>
-              <w:t>12</w:t>
+              <w:t>8</w:t>
             </w:r>
             <w:r>
               <w:rPr>
@@ -3428,7 +3450,7 @@
 </file>
 
 <file path=word/footnotes.xml><?xml version="1.0" encoding="utf-8"?>
-<w:footnotes xmlns:wpc="http://schemas.microsoft.com/office/word/2010/wordprocessingCanvas" xmlns:mc="http://schemas.openxmlformats.org/markup-compatibility/2006" xmlns:o="urn:schemas-microsoft-com:office:office" xmlns:r="http://schemas.openxmlformats.org/officeDocument/2006/relationships" xmlns:m="http://schemas.openxmlformats.org/officeDocument/2006/math" xmlns:v="urn:schemas-microsoft-com:vml" xmlns:wp14="http://schemas.microsoft.com/office/word/2010/wordprocessingDrawing" xmlns:wp="http://schemas.openxmlformats.org/drawingml/2006/wordprocessingDrawing" xmlns:w10="urn:schemas-microsoft-com:office:word" xmlns:w="http://schemas.openxmlformats.org/wordprocessingml/2006/main" xmlns:w14="http://schemas.microsoft.com/office/word/2010/wordml" xmlns:wpg="http://schemas.microsoft.com/office/word/2010/wordprocessingGroup" xmlns:wpi="http://schemas.microsoft.com/office/word/2010/wordprocessingInk" xmlns:wne="http://schemas.microsoft.com/office/word/2006/wordml" xmlns:wps="http://schemas.microsoft.com/office/word/2010/wordprocessingShape" mc:Ignorable="w14 wp14">
+<w:footnotes xmlns:wpc="http://schemas.microsoft.com/office/word/2010/wordprocessingCanvas" xmlns:mc="http://schemas.openxmlformats.org/markup-compatibility/2006" xmlns:o="urn:schemas-microsoft-com:office:office" xmlns:r="http://schemas.openxmlformats.org/officeDocument/2006/relationships" xmlns:m="http://schemas.openxmlformats.org/officeDocument/2006/math" xmlns:v="urn:schemas-microsoft-com:vml" xmlns:wp14="http://schemas.microsoft.com/office/word/2010/wordprocessingDrawing" xmlns:wp="http://schemas.openxmlformats.org/drawingml/2006/wordprocessingDrawing" xmlns:w10="urn:schemas-microsoft-com:office:word" xmlns:w="http://schemas.openxmlformats.org/wordprocessingml/2006/main" xmlns:w14="http://schemas.microsoft.com/office/word/2010/wordml" xmlns:w15="http://schemas.microsoft.com/office/word/2012/wordml" xmlns:wpg="http://schemas.microsoft.com/office/word/2010/wordprocessingGroup" xmlns:wpi="http://schemas.microsoft.com/office/word/2010/wordprocessingInk" xmlns:wne="http://schemas.microsoft.com/office/word/2006/wordml" xmlns:wps="http://schemas.microsoft.com/office/word/2010/wordprocessingShape" mc:Ignorable="w14 w15 wp14">
   <w:footnote w:type="separator" w:id="-1">
     <w:p>
       <w:pPr>
@@ -3453,7 +3475,7 @@
 </file>
 
 <file path=word/header1.xml><?xml version="1.0" encoding="utf-8"?>
-<w:hdr xmlns:wpc="http://schemas.microsoft.com/office/word/2010/wordprocessingCanvas" xmlns:mc="http://schemas.openxmlformats.org/markup-compatibility/2006" xmlns:o="urn:schemas-microsoft-com:office:office" xmlns:r="http://schemas.openxmlformats.org/officeDocument/2006/relationships" xmlns:m="http://schemas.openxmlformats.org/officeDocument/2006/math" xmlns:v="urn:schemas-microsoft-com:vml" xmlns:wp14="http://schemas.microsoft.com/office/word/2010/wordprocessingDrawing" xmlns:wp="http://schemas.openxmlformats.org/drawingml/2006/wordprocessingDrawing" xmlns:w10="urn:schemas-microsoft-com:office:word" xmlns:w="http://schemas.openxmlformats.org/wordprocessingml/2006/main" xmlns:w14="http://schemas.microsoft.com/office/word/2010/wordml" xmlns:wpg="http://schemas.microsoft.com/office/word/2010/wordprocessingGroup" xmlns:wpi="http://schemas.microsoft.com/office/word/2010/wordprocessingInk" xmlns:wne="http://schemas.microsoft.com/office/word/2006/wordml" xmlns:wps="http://schemas.microsoft.com/office/word/2010/wordprocessingShape" mc:Ignorable="w14 wp14">
+<w:hdr xmlns:wpc="http://schemas.microsoft.com/office/word/2010/wordprocessingCanvas" xmlns:mc="http://schemas.openxmlformats.org/markup-compatibility/2006" xmlns:o="urn:schemas-microsoft-com:office:office" xmlns:r="http://schemas.openxmlformats.org/officeDocument/2006/relationships" xmlns:m="http://schemas.openxmlformats.org/officeDocument/2006/math" xmlns:v="urn:schemas-microsoft-com:vml" xmlns:wp14="http://schemas.microsoft.com/office/word/2010/wordprocessingDrawing" xmlns:wp="http://schemas.openxmlformats.org/drawingml/2006/wordprocessingDrawing" xmlns:w10="urn:schemas-microsoft-com:office:word" xmlns:w="http://schemas.openxmlformats.org/wordprocessingml/2006/main" xmlns:w14="http://schemas.microsoft.com/office/word/2010/wordml" xmlns:w15="http://schemas.microsoft.com/office/word/2012/wordml" xmlns:wpg="http://schemas.microsoft.com/office/word/2010/wordprocessingGroup" xmlns:wpi="http://schemas.microsoft.com/office/word/2010/wordprocessingInk" xmlns:wne="http://schemas.microsoft.com/office/word/2006/wordml" xmlns:wps="http://schemas.microsoft.com/office/word/2010/wordprocessingShape" mc:Ignorable="w14 w15 wp14">
   <w:p>
     <w:pPr>
       <w:pStyle w:val="Header"/>
@@ -3475,7 +3497,7 @@
 </file>
 
 <file path=word/numbering.xml><?xml version="1.0" encoding="utf-8"?>
-<w:numbering xmlns:wpc="http://schemas.microsoft.com/office/word/2010/wordprocessingCanvas" xmlns:mc="http://schemas.openxmlformats.org/markup-compatibility/2006" xmlns:o="urn:schemas-microsoft-com:office:office" xmlns:r="http://schemas.openxmlformats.org/officeDocument/2006/relationships" xmlns:m="http://schemas.openxmlformats.org/officeDocument/2006/math" xmlns:v="urn:schemas-microsoft-com:vml" xmlns:wp14="http://schemas.microsoft.com/office/word/2010/wordprocessingDrawing" xmlns:wp="http://schemas.openxmlformats.org/drawingml/2006/wordprocessingDrawing" xmlns:w10="urn:schemas-microsoft-com:office:word" xmlns:w="http://schemas.openxmlformats.org/wordprocessingml/2006/main" xmlns:w14="http://schemas.microsoft.com/office/word/2010/wordml" xmlns:wpg="http://schemas.microsoft.com/office/word/2010/wordprocessingGroup" xmlns:wpi="http://schemas.microsoft.com/office/word/2010/wordprocessingInk" xmlns:wne="http://schemas.microsoft.com/office/word/2006/wordml" xmlns:wps="http://schemas.microsoft.com/office/word/2010/wordprocessingShape" mc:Ignorable="w14 wp14">
+<w:numbering xmlns:wpc="http://schemas.microsoft.com/office/word/2010/wordprocessingCanvas" xmlns:mc="http://schemas.openxmlformats.org/markup-compatibility/2006" xmlns:o="urn:schemas-microsoft-com:office:office" xmlns:r="http://schemas.openxmlformats.org/officeDocument/2006/relationships" xmlns:m="http://schemas.openxmlformats.org/officeDocument/2006/math" xmlns:v="urn:schemas-microsoft-com:vml" xmlns:wp14="http://schemas.microsoft.com/office/word/2010/wordprocessingDrawing" xmlns:wp="http://schemas.openxmlformats.org/drawingml/2006/wordprocessingDrawing" xmlns:w10="urn:schemas-microsoft-com:office:word" xmlns:w="http://schemas.openxmlformats.org/wordprocessingml/2006/main" xmlns:w14="http://schemas.microsoft.com/office/word/2010/wordml" xmlns:w15="http://schemas.microsoft.com/office/word/2012/wordml" xmlns:wpg="http://schemas.microsoft.com/office/word/2010/wordprocessingGroup" xmlns:wpi="http://schemas.microsoft.com/office/word/2010/wordprocessingInk" xmlns:wne="http://schemas.microsoft.com/office/word/2006/wordml" xmlns:wps="http://schemas.microsoft.com/office/word/2010/wordprocessingShape" mc:Ignorable="w14 w15 wp14">
   <w:abstractNum w:abstractNumId="0">
     <w:nsid w:val="1421697C"/>
     <w:multiLevelType w:val="hybridMultilevel"/>
@@ -5111,7 +5133,7 @@
 </file>
 
 <file path=word/styles.xml><?xml version="1.0" encoding="utf-8"?>
-<w:styles xmlns:mc="http://schemas.openxmlformats.org/markup-compatibility/2006" xmlns:r="http://schemas.openxmlformats.org/officeDocument/2006/relationships" xmlns:w="http://schemas.openxmlformats.org/wordprocessingml/2006/main" xmlns:w14="http://schemas.microsoft.com/office/word/2010/wordml" mc:Ignorable="w14">
+<w:styles xmlns:mc="http://schemas.openxmlformats.org/markup-compatibility/2006" xmlns:r="http://schemas.openxmlformats.org/officeDocument/2006/relationships" xmlns:w="http://schemas.openxmlformats.org/wordprocessingml/2006/main" xmlns:w14="http://schemas.microsoft.com/office/word/2010/wordml" xmlns:w15="http://schemas.microsoft.com/office/word/2012/wordml" mc:Ignorable="w14 w15">
   <w:docDefaults>
     <w:rPrDefault>
       <w:rPr>
@@ -5127,612 +5149,378 @@
       </w:pPr>
     </w:pPrDefault>
   </w:docDefaults>
-  <w:latentStyles w:defLockedState="0" w:defUIPriority="99" w:defSemiHidden="1" w:defUnhideWhenUsed="1" w:defQFormat="0" w:count="267">
-    <w:lsdException w:name="Normal" w:semiHidden="0" w:uiPriority="0" w:unhideWhenUsed="0" w:qFormat="1"/>
-    <w:lsdException w:name="heading 1" w:semiHidden="0" w:uiPriority="9" w:unhideWhenUsed="0" w:qFormat="1"/>
-    <w:lsdException w:name="heading 2" w:uiPriority="9" w:qFormat="1"/>
-    <w:lsdException w:name="heading 3" w:uiPriority="9" w:qFormat="1"/>
-    <w:lsdException w:name="heading 4" w:uiPriority="9" w:qFormat="1"/>
-    <w:lsdException w:name="heading 5" w:uiPriority="9" w:qFormat="1"/>
-    <w:lsdException w:name="heading 6" w:uiPriority="9" w:qFormat="1"/>
-    <w:lsdException w:name="heading 7" w:uiPriority="9" w:qFormat="1"/>
-    <w:lsdException w:name="heading 8" w:uiPriority="9" w:qFormat="1"/>
-    <w:lsdException w:name="heading 9" w:uiPriority="9" w:qFormat="1"/>
-    <w:lsdException w:name="toc 1" w:uiPriority="39"/>
-    <w:lsdException w:name="toc 2" w:uiPriority="39"/>
-    <w:lsdException w:name="toc 3" w:uiPriority="39"/>
-    <w:lsdException w:name="toc 4" w:uiPriority="39"/>
-    <w:lsdException w:name="toc 5" w:uiPriority="39"/>
-    <w:lsdException w:name="toc 6" w:uiPriority="39"/>
-    <w:lsdException w:name="toc 7" w:uiPriority="39"/>
-    <w:lsdException w:name="toc 8" w:uiPriority="39"/>
-    <w:lsdException w:name="toc 9" w:uiPriority="39"/>
-    <w:lsdException w:name="caption" w:uiPriority="35" w:qFormat="1"/>
-    <w:lsdException w:name="Title" w:semiHidden="0" w:uiPriority="10" w:unhideWhenUsed="0" w:qFormat="1"/>
-    <w:lsdException w:name="Default Paragraph Font" w:uiPriority="1"/>
-    <w:lsdException w:name="Subtitle" w:semiHidden="0" w:uiPriority="11" w:unhideWhenUsed="0" w:qFormat="1"/>
-    <w:lsdException w:name="Strong" w:semiHidden="0" w:uiPriority="22" w:unhideWhenUsed="0" w:qFormat="1"/>
-    <w:lsdException w:name="Emphasis" w:semiHidden="0" w:uiPriority="20" w:unhideWhenUsed="0" w:qFormat="1"/>
-    <w:lsdException w:name="Table Grid" w:semiHidden="0" w:uiPriority="39" w:unhideWhenUsed="0"/>
-    <w:lsdException w:name="Placeholder Text" w:unhideWhenUsed="0"/>
-    <w:lsdException w:name="No Spacing" w:semiHidden="0" w:uiPriority="1" w:unhideWhenUsed="0" w:qFormat="1"/>
-    <w:lsdException w:name="Light Shading" w:semiHidden="0" w:uiPriority="60" w:unhideWhenUsed="0"/>
-    <w:lsdException w:name="Light List" w:semiHidden="0" w:uiPriority="61" w:unhideWhenUsed="0"/>
-    <w:lsdException w:name="Light Grid" w:semiHidden="0" w:uiPriority="62" w:unhideWhenUsed="0"/>
-    <w:lsdException w:name="Medium Shading 1" w:semiHidden="0" w:uiPriority="63" w:unhideWhenUsed="0"/>
-    <w:lsdException w:name="Medium Shading 2" w:semiHidden="0" w:uiPriority="64" w:unhideWhenUsed="0"/>
-    <w:lsdException w:name="Medium List 1" w:semiHidden="0" w:uiPriority="65" w:unhideWhenUsed="0"/>
-    <w:lsdException w:name="Medium List 2" w:semiHidden="0" w:uiPriority="66" w:unhideWhenUsed="0"/>
-    <w:lsdException w:name="Medium Grid 1" w:semiHidden="0" w:uiPriority="67" w:unhideWhenUsed="0"/>
-    <w:lsdException w:name="Medium Grid 2" w:semiHidden="0" w:uiPriority="68" w:unhideWhenUsed="0"/>
-    <w:lsdException w:name="Medium Grid 3" w:semiHidden="0" w:uiPriority="69" w:unhideWhenUsed="0"/>
-    <w:lsdException w:name="Dark List" w:semiHidden="0" w:uiPriority="70" w:unhideWhenUsed="0"/>
-    <w:lsdException w:name="Colorful Shading" w:semiHidden="0" w:uiPriority="71" w:unhideWhenUsed="0"/>
-    <w:lsdException w:name="Colorful List" w:semiHidden="0" w:uiPriority="72" w:unhideWhenUsed="0"/>
-    <w:lsdException w:name="Colorful Grid" w:semiHidden="0" w:uiPriority="73" w:unhideWhenUsed="0"/>
-    <w:lsdException w:name="Light Shading Accent 1" w:semiHidden="0" w:uiPriority="60" w:unhideWhenUsed="0"/>
-    <w:lsdException w:name="Light List Accent 1" w:semiHidden="0" w:uiPriority="61" w:unhideWhenUsed="0"/>
-    <w:lsdException w:name="Light Grid Accent 1" w:semiHidden="0" w:uiPriority="62" w:unhideWhenUsed="0"/>
-    <w:lsdException w:name="Medium Shading 1 Accent 1" w:semiHidden="0" w:uiPriority="63" w:unhideWhenUsed="0"/>
-    <w:lsdException w:name="Medium Shading 2 Accent 1" w:semiHidden="0" w:uiPriority="64" w:unhideWhenUsed="0"/>
-    <w:lsdException w:name="Medium List 1 Accent 1" w:semiHidden="0" w:uiPriority="65" w:unhideWhenUsed="0"/>
-    <w:lsdException w:name="Revision" w:unhideWhenUsed="0"/>
-    <w:lsdException w:name="List Paragraph" w:semiHidden="0" w:uiPriority="34" w:unhideWhenUsed="0" w:qFormat="1"/>
-    <w:lsdException w:name="Quote" w:semiHidden="0" w:uiPriority="29" w:unhideWhenUsed="0" w:qFormat="1"/>
-    <w:lsdException w:name="Intense Quote" w:semiHidden="0" w:uiPriority="30" w:unhideWhenUsed="0" w:qFormat="1"/>
-    <w:lsdException w:name="Medium List 2 Accent 1" w:semiHidden="0" w:uiPriority="66" w:unhideWhenUsed="0"/>
-    <w:lsdException w:name="Medium Grid 1 Accent 1" w:semiHidden="0" w:uiPriority="67" w:unhideWhenUsed="0"/>
-    <w:lsdException w:name="Medium Grid 2 Accent 1" w:semiHidden="0" w:uiPriority="68" w:unhideWhenUsed="0"/>
-    <w:lsdException w:name="Medium Grid 3 Accent 1" w:semiHidden="0" w:uiPriority="69" w:unhideWhenUsed="0"/>
-    <w:lsdException w:name="Dark List Accent 1" w:semiHidden="0" w:uiPriority="70" w:unhideWhenUsed="0"/>
-    <w:lsdException w:name="Colorful Shading Accent 1" w:semiHidden="0" w:uiPriority="71" w:unhideWhenUsed="0"/>
-    <w:lsdException w:name="Colorful List Accent 1" w:semiHidden="0" w:uiPriority="72" w:unhideWhenUsed="0"/>
-    <w:lsdException w:name="Colorful Grid Accent 1" w:semiHidden="0" w:uiPriority="73" w:unhideWhenUsed="0"/>
-    <w:lsdException w:name="Light Shading Accent 2" w:semiHidden="0" w:uiPriority="60" w:unhideWhenUsed="0"/>
-    <w:lsdException w:name="Light List Accent 2" w:semiHidden="0" w:uiPriority="61" w:unhideWhenUsed="0"/>
-    <w:lsdException w:name="Light Grid Accent 2" w:semiHidden="0" w:uiPriority="62" w:unhideWhenUsed="0"/>
-    <w:lsdException w:name="Medium Shading 1 Accent 2" w:semiHidden="0" w:uiPriority="63" w:unhideWhenUsed="0"/>
-    <w:lsdException w:name="Medium Shading 2 Accent 2" w:semiHidden="0" w:uiPriority="64" w:unhideWhenUsed="0"/>
-    <w:lsdException w:name="Medium List 1 Accent 2" w:semiHidden="0" w:uiPriority="65" w:unhideWhenUsed="0"/>
-    <w:lsdException w:name="Medium List 2 Accent 2" w:semiHidden="0" w:uiPriority="66" w:unhideWhenUsed="0"/>
-    <w:lsdException w:name="Medium Grid 1 Accent 2" w:semiHidden="0" w:uiPriority="67" w:unhideWhenUsed="0"/>
-    <w:lsdException w:name="Medium Grid 2 Accent 2" w:semiHidden="0" w:uiPriority="68" w:unhideWhenUsed="0"/>
-    <w:lsdException w:name="Medium Grid 3 Accent 2" w:semiHidden="0" w:uiPriority="69" w:unhideWhenUsed="0"/>
-    <w:lsdException w:name="Dark List Accent 2" w:semiHidden="0" w:uiPriority="70" w:unhideWhenUsed="0"/>
-    <w:lsdException w:name="Colorful Shading Accent 2" w:semiHidden="0" w:uiPriority="71" w:unhideWhenUsed="0"/>
-    <w:lsdException w:name="Colorful List Accent 2" w:semiHidden="0" w:uiPriority="72" w:unhideWhenUsed="0"/>
-    <w:lsdException w:name="Colorful Grid Accent 2" w:semiHidden="0" w:uiPriority="73" w:unhideWhenUsed="0"/>
-    <w:lsdException w:name="Light Shading Accent 3" w:semiHidden="0" w:uiPriority="60" w:unhideWhenUsed="0"/>
-    <w:lsdException w:name="Light List Accent 3" w:semiHidden="0" w:uiPriority="61" w:unhideWhenUsed="0"/>
-    <w:lsdException w:name="Light Grid Accent 3" w:semiHidden="0" w:uiPriority="62" w:unhideWhenUsed="0"/>
-    <w:lsdException w:name="Medium Shading 1 Accent 3" w:semiHidden="0" w:uiPriority="63" w:unhideWhenUsed="0"/>
-    <w:lsdException w:name="Medium Shading 2 Accent 3" w:semiHidden="0" w:uiPriority="64" w:unhideWhenUsed="0"/>
-    <w:lsdException w:name="Medium List 1 Accent 3" w:semiHidden="0" w:uiPriority="65" w:unhideWhenUsed="0"/>
-    <w:lsdException w:name="Medium List 2 Accent 3" w:semiHidden="0" w:uiPriority="66" w:unhideWhenUsed="0"/>
-    <w:lsdException w:name="Medium Grid 1 Accent 3" w:semiHidden="0" w:uiPriority="67" w:unhideWhenUsed="0"/>
-    <w:lsdException w:name="Medium Grid 2 Accent 3" w:semiHidden="0" w:uiPriority="68" w:unhideWhenUsed="0"/>
-    <w:lsdException w:name="Medium Grid 3 Accent 3" w:semiHidden="0" w:uiPriority="69" w:unhideWhenUsed="0"/>
-    <w:lsdException w:name="Dark List Accent 3" w:semiHidden="0" w:uiPriority="70" w:unhideWhenUsed="0"/>
-    <w:lsdException w:name="Colorful Shading Accent 3" w:semiHidden="0" w:uiPriority="71" w:unhideWhenUsed="0"/>
-    <w:lsdException w:name="Colorful List Accent 3" w:semiHidden="0" w:uiPriority="72" w:unhideWhenUsed="0"/>
-    <w:lsdException w:name="Colorful Grid Accent 3" w:semiHidden="0" w:uiPriority="73" w:unhideWhenUsed="0"/>
-    <w:lsdException w:name="Light Shading Accent 4" w:semiHidden="0" w:uiPriority="60" w:unhideWhenUsed="0"/>
-    <w:lsdException w:name="Light List Accent 4" w:semiHidden="0" w:uiPriority="61" w:unhideWhenUsed="0"/>
-    <w:lsdException w:name="Light Grid Accent 4" w:semiHidden="0" w:uiPriority="62" w:unhideWhenUsed="0"/>
-    <w:lsdException w:name="Medium Shading 1 Accent 4" w:semiHidden="0" w:uiPriority="63" w:unhideWhenUsed="0"/>
-    <w:lsdException w:name="Medium Shading 2 Accent 4" w:semiHidden="0" w:uiPriority="64" w:unhideWhenUsed="0"/>
-    <w:lsdException w:name="Medium List 1 Accent 4" w:semiHidden="0" w:uiPriority="65" w:unhideWhenUsed="0"/>
-    <w:lsdException w:name="Medium List 2 Accent 4" w:semiHidden="0" w:uiPriority="66" w:unhideWhenUsed="0"/>
-    <w:lsdException w:name="Medium Grid 1 Accent 4" w:semiHidden="0" w:uiPriority="67" w:unhideWhenUsed="0"/>
-    <w:lsdException w:name="Medium Grid 2 Accent 4" w:semiHidden="0" w:uiPriority="68" w:unhideWhenUsed="0"/>
-    <w:lsdException w:name="Medium Grid 3 Accent 4" w:semiHidden="0" w:uiPriority="69" w:unhideWhenUsed="0"/>
-    <w:lsdException w:name="Dark List Accent 4" w:semiHidden="0" w:uiPriority="70" w:unhideWhenUsed="0"/>
-    <w:lsdException w:name="Colorful Shading Accent 4" w:semiHidden="0" w:uiPriority="71" w:unhideWhenUsed="0"/>
-    <w:lsdException w:name="Colorful List Accent 4" w:semiHidden="0" w:uiPriority="72" w:unhideWhenUsed="0"/>
-    <w:lsdException w:name="Colorful Grid Accent 4" w:semiHidden="0" w:uiPriority="73" w:unhideWhenUsed="0"/>
-    <w:lsdException w:name="Light Shading Accent 5" w:semiHidden="0" w:uiPriority="60" w:unhideWhenUsed="0"/>
-    <w:lsdException w:name="Light List Accent 5" w:semiHidden="0" w:uiPriority="61" w:unhideWhenUsed="0"/>
-    <w:lsdException w:name="Light Grid Accent 5" w:semiHidden="0" w:uiPriority="62" w:unhideWhenUsed="0"/>
-    <w:lsdException w:name="Medium Shading 1 Accent 5" w:semiHidden="0" w:uiPriority="63" w:unhideWhenUsed="0"/>
-    <w:lsdException w:name="Medium Shading 2 Accent 5" w:semiHidden="0" w:uiPriority="64" w:unhideWhenUsed="0"/>
-    <w:lsdException w:name="Medium List 1 Accent 5" w:semiHidden="0" w:uiPriority="65" w:unhideWhenUsed="0"/>
-    <w:lsdException w:name="Medium List 2 Accent 5" w:semiHidden="0" w:uiPriority="66" w:unhideWhenUsed="0"/>
-    <w:lsdException w:name="Medium Grid 1 Accent 5" w:semiHidden="0" w:uiPriority="67" w:unhideWhenUsed="0"/>
-    <w:lsdException w:name="Medium Grid 2 Accent 5" w:semiHidden="0" w:uiPriority="68" w:unhideWhenUsed="0"/>
-    <w:lsdException w:name="Medium Grid 3 Accent 5" w:semiHidden="0" w:uiPriority="69" w:unhideWhenUsed="0"/>
-    <w:lsdException w:name="Dark List Accent 5" w:semiHidden="0" w:uiPriority="70" w:unhideWhenUsed="0"/>
-    <w:lsdException w:name="Colorful Shading Accent 5" w:semiHidden="0" w:uiPriority="71" w:unhideWhenUsed="0"/>
-    <w:lsdException w:name="Colorful List Accent 5" w:semiHidden="0" w:uiPriority="72" w:unhideWhenUsed="0"/>
-    <w:lsdException w:name="Colorful Grid Accent 5" w:semiHidden="0" w:uiPriority="73" w:unhideWhenUsed="0"/>
-    <w:lsdException w:name="Light Shading Accent 6" w:semiHidden="0" w:uiPriority="60" w:unhideWhenUsed="0"/>
-    <w:lsdException w:name="Light List Accent 6" w:semiHidden="0" w:uiPriority="61" w:unhideWhenUsed="0"/>
-    <w:lsdException w:name="Light Grid Accent 6" w:semiHidden="0" w:uiPriority="62" w:unhideWhenUsed="0"/>
-    <w:lsdException w:name="Medium Shading 1 Accent 6" w:semiHidden="0" w:uiPriority="63" w:unhideWhenUsed="0"/>
-    <w:lsdException w:name="Medium Shading 2 Accent 6" w:semiHidden="0" w:uiPriority="64" w:unhideWhenUsed="0"/>
-    <w:lsdException w:name="Medium List 1 Accent 6" w:semiHidden="0" w:uiPriority="65" w:unhideWhenUsed="0"/>
-    <w:lsdException w:name="Medium List 2 Accent 6" w:semiHidden="0" w:uiPriority="66" w:unhideWhenUsed="0"/>
-    <w:lsdException w:name="Medium Grid 1 Accent 6" w:semiHidden="0" w:uiPriority="67" w:unhideWhenUsed="0"/>
-    <w:lsdException w:name="Medium Grid 2 Accent 6" w:semiHidden="0" w:uiPriority="68" w:unhideWhenUsed="0"/>
-    <w:lsdException w:name="Medium Grid 3 Accent 6" w:semiHidden="0" w:uiPriority="69" w:unhideWhenUsed="0"/>
-    <w:lsdException w:name="Dark List Accent 6" w:semiHidden="0" w:uiPriority="70" w:unhideWhenUsed="0"/>
-    <w:lsdException w:name="Colorful Shading Accent 6" w:semiHidden="0" w:uiPriority="71" w:unhideWhenUsed="0"/>
-    <w:lsdException w:name="Colorful List Accent 6" w:semiHidden="0" w:uiPriority="72" w:unhideWhenUsed="0"/>
-    <w:lsdException w:name="Colorful Grid Accent 6" w:semiHidden="0" w:uiPriority="73" w:unhideWhenUsed="0"/>
-    <w:lsdException w:name="Subtle Emphasis" w:semiHidden="0" w:uiPriority="19" w:unhideWhenUsed="0" w:qFormat="1"/>
-    <w:lsdException w:name="Intense Emphasis" w:semiHidden="0" w:uiPriority="21" w:unhideWhenUsed="0" w:qFormat="1"/>
-    <w:lsdException w:name="Subtle Reference" w:semiHidden="0" w:uiPriority="31" w:unhideWhenUsed="0" w:qFormat="1"/>
-    <w:lsdException w:name="Intense Reference" w:semiHidden="0" w:uiPriority="32" w:unhideWhenUsed="0" w:qFormat="1"/>
-    <w:lsdException w:name="Book Title" w:semiHidden="0" w:uiPriority="33" w:unhideWhenUsed="0" w:qFormat="1"/>
-    <w:lsdException w:name="Bibliography" w:uiPriority="37"/>
-    <w:lsdException w:name="TOC Heading" w:uiPriority="39" w:qFormat="1"/>
-  </w:latentStyles>
-  <w:style w:type="paragraph" w:default="1" w:styleId="Normal">
-    <w:name w:val="Normal"/>
-    <w:qFormat/>
-  </w:style>
-  <w:style w:type="paragraph" w:styleId="Heading1">
-    <w:name w:val="heading 1"/>
-    <w:basedOn w:val="Normal"/>
-    <w:next w:val="Normal"/>
-    <w:link w:val="Heading1Char"/>
-    <w:uiPriority w:val="9"/>
-    <w:qFormat/>
-    <w:rsid w:val="00050B22"/>
-    <w:pPr>
-      <w:keepNext/>
-      <w:keepLines/>
-      <w:spacing w:before="240" w:after="0"/>
-      <w:outlineLvl w:val="0"/>
-    </w:pPr>
-    <w:rPr>
-      <w:rFonts w:asciiTheme="majorHAnsi" w:eastAsiaTheme="majorEastAsia" w:hAnsiTheme="majorHAnsi" w:cstheme="majorBidi"/>
-      <w:color w:val="2E74B5" w:themeColor="accent1" w:themeShade="BF"/>
-      <w:sz w:val="32"/>
-      <w:szCs w:val="32"/>
-    </w:rPr>
-  </w:style>
-  <w:style w:type="paragraph" w:styleId="Heading2">
-    <w:name w:val="heading 2"/>
-    <w:basedOn w:val="Normal"/>
-    <w:next w:val="Normal"/>
-    <w:link w:val="Heading2Char"/>
-    <w:uiPriority w:val="9"/>
-    <w:unhideWhenUsed/>
-    <w:qFormat/>
-    <w:rsid w:val="00050B22"/>
-    <w:pPr>
-      <w:keepNext/>
-      <w:keepLines/>
-      <w:spacing w:before="40" w:after="0"/>
-      <w:outlineLvl w:val="1"/>
-    </w:pPr>
-    <w:rPr>
-      <w:rFonts w:asciiTheme="majorHAnsi" w:eastAsiaTheme="majorEastAsia" w:hAnsiTheme="majorHAnsi" w:cstheme="majorBidi"/>
-      <w:color w:val="2E74B5" w:themeColor="accent1" w:themeShade="BF"/>
-      <w:sz w:val="26"/>
-      <w:szCs w:val="26"/>
-    </w:rPr>
-  </w:style>
-  <w:style w:type="paragraph" w:styleId="Heading3">
-    <w:name w:val="heading 3"/>
-    <w:basedOn w:val="Normal"/>
-    <w:next w:val="Normal"/>
-    <w:link w:val="Heading3Char"/>
-    <w:uiPriority w:val="9"/>
-    <w:unhideWhenUsed/>
-    <w:qFormat/>
-    <w:rsid w:val="004F6C01"/>
-    <w:pPr>
-      <w:keepNext/>
-      <w:keepLines/>
-      <w:spacing w:before="40" w:after="0"/>
-      <w:outlineLvl w:val="2"/>
-    </w:pPr>
-    <w:rPr>
-      <w:rFonts w:asciiTheme="majorHAnsi" w:eastAsiaTheme="majorEastAsia" w:hAnsiTheme="majorHAnsi" w:cstheme="majorBidi"/>
-      <w:color w:val="1F4D78" w:themeColor="accent1" w:themeShade="7F"/>
-      <w:sz w:val="24"/>
-      <w:szCs w:val="24"/>
-    </w:rPr>
-  </w:style>
-  <w:style w:type="character" w:default="1" w:styleId="DefaultParagraphFont">
-    <w:name w:val="Default Paragraph Font"/>
-    <w:uiPriority w:val="1"/>
-    <w:semiHidden/>
-    <w:unhideWhenUsed/>
-  </w:style>
-  <w:style w:type="table" w:default="1" w:styleId="TableNormal">
-    <w:name w:val="Normal Table"/>
-    <w:uiPriority w:val="99"/>
-    <w:semiHidden/>
-    <w:unhideWhenUsed/>
-    <w:tblPr>
-      <w:tblInd w:w="0" w:type="dxa"/>
-      <w:tblCellMar>
-        <w:top w:w="0" w:type="dxa"/>
-        <w:left w:w="108" w:type="dxa"/>
-        <w:bottom w:w="0" w:type="dxa"/>
-        <w:right w:w="108" w:type="dxa"/>
-      </w:tblCellMar>
-    </w:tblPr>
-  </w:style>
-  <w:style w:type="numbering" w:default="1" w:styleId="NoList">
-    <w:name w:val="No List"/>
-    <w:uiPriority w:val="99"/>
-    <w:semiHidden/>
-    <w:unhideWhenUsed/>
-  </w:style>
-  <w:style w:type="character" w:customStyle="1" w:styleId="Heading1Char">
-    <w:name w:val="Heading 1 Char"/>
-    <w:basedOn w:val="DefaultParagraphFont"/>
-    <w:link w:val="Heading1"/>
-    <w:uiPriority w:val="9"/>
-    <w:rsid w:val="00050B22"/>
-    <w:rPr>
-      <w:rFonts w:asciiTheme="majorHAnsi" w:eastAsiaTheme="majorEastAsia" w:hAnsiTheme="majorHAnsi" w:cstheme="majorBidi"/>
-      <w:color w:val="2E74B5" w:themeColor="accent1" w:themeShade="BF"/>
-      <w:sz w:val="32"/>
-      <w:szCs w:val="32"/>
-    </w:rPr>
-  </w:style>
-  <w:style w:type="character" w:customStyle="1" w:styleId="Heading2Char">
-    <w:name w:val="Heading 2 Char"/>
-    <w:basedOn w:val="DefaultParagraphFont"/>
-    <w:link w:val="Heading2"/>
-    <w:uiPriority w:val="9"/>
-    <w:rsid w:val="00050B22"/>
-    <w:rPr>
-      <w:rFonts w:asciiTheme="majorHAnsi" w:eastAsiaTheme="majorEastAsia" w:hAnsiTheme="majorHAnsi" w:cstheme="majorBidi"/>
-      <w:color w:val="2E74B5" w:themeColor="accent1" w:themeShade="BF"/>
-      <w:sz w:val="26"/>
-      <w:szCs w:val="26"/>
-    </w:rPr>
-  </w:style>
-  <w:style w:type="paragraph" w:styleId="Header">
-    <w:name w:val="header"/>
-    <w:basedOn w:val="Normal"/>
-    <w:link w:val="HeaderChar"/>
-    <w:uiPriority w:val="99"/>
-    <w:unhideWhenUsed/>
-    <w:rsid w:val="00050B22"/>
-    <w:pPr>
-      <w:tabs>
-        <w:tab w:val="center" w:pos="4680"/>
-        <w:tab w:val="right" w:pos="9360"/>
-      </w:tabs>
-      <w:spacing w:after="0" w:line="240" w:lineRule="auto"/>
-    </w:pPr>
-  </w:style>
-  <w:style w:type="character" w:customStyle="1" w:styleId="HeaderChar">
-    <w:name w:val="Header Char"/>
-    <w:basedOn w:val="DefaultParagraphFont"/>
-    <w:link w:val="Header"/>
-    <w:uiPriority w:val="99"/>
-    <w:rsid w:val="00050B22"/>
-  </w:style>
-  <w:style w:type="paragraph" w:styleId="Footer">
-    <w:name w:val="footer"/>
-    <w:basedOn w:val="Normal"/>
-    <w:link w:val="FooterChar"/>
-    <w:uiPriority w:val="99"/>
-    <w:unhideWhenUsed/>
-    <w:rsid w:val="00050B22"/>
-    <w:pPr>
-      <w:tabs>
-        <w:tab w:val="center" w:pos="4680"/>
-        <w:tab w:val="right" w:pos="9360"/>
-      </w:tabs>
-      <w:spacing w:after="0" w:line="240" w:lineRule="auto"/>
-    </w:pPr>
-  </w:style>
-  <w:style w:type="character" w:customStyle="1" w:styleId="FooterChar">
-    <w:name w:val="Footer Char"/>
-    <w:basedOn w:val="DefaultParagraphFont"/>
-    <w:link w:val="Footer"/>
-    <w:uiPriority w:val="99"/>
-    <w:rsid w:val="00050B22"/>
-  </w:style>
-  <w:style w:type="paragraph" w:styleId="ListParagraph">
-    <w:name w:val="List Paragraph"/>
-    <w:basedOn w:val="Normal"/>
-    <w:uiPriority w:val="34"/>
-    <w:qFormat/>
-    <w:rsid w:val="00050B22"/>
-    <w:pPr>
-      <w:ind w:left="720"/>
-      <w:contextualSpacing/>
-    </w:pPr>
-  </w:style>
-  <w:style w:type="character" w:customStyle="1" w:styleId="Heading3Char">
-    <w:name w:val="Heading 3 Char"/>
-    <w:basedOn w:val="DefaultParagraphFont"/>
-    <w:link w:val="Heading3"/>
-    <w:uiPriority w:val="9"/>
-    <w:rsid w:val="004F6C01"/>
-    <w:rPr>
-      <w:rFonts w:asciiTheme="majorHAnsi" w:eastAsiaTheme="majorEastAsia" w:hAnsiTheme="majorHAnsi" w:cstheme="majorBidi"/>
-      <w:color w:val="1F4D78" w:themeColor="accent1" w:themeShade="7F"/>
-      <w:sz w:val="24"/>
-      <w:szCs w:val="24"/>
-    </w:rPr>
-  </w:style>
-  <w:style w:type="paragraph" w:styleId="NoSpacing">
-    <w:name w:val="No Spacing"/>
-    <w:link w:val="NoSpacingChar"/>
-    <w:uiPriority w:val="1"/>
-    <w:qFormat/>
-    <w:rsid w:val="008F41B5"/>
-    <w:pPr>
-      <w:spacing w:after="0" w:line="240" w:lineRule="auto"/>
-    </w:pPr>
-    <w:rPr>
-      <w:rFonts w:eastAsiaTheme="minorEastAsia"/>
-      <w:lang w:val="en-US"/>
-    </w:rPr>
-  </w:style>
-  <w:style w:type="character" w:customStyle="1" w:styleId="NoSpacingChar">
-    <w:name w:val="No Spacing Char"/>
-    <w:basedOn w:val="DefaultParagraphFont"/>
-    <w:link w:val="NoSpacing"/>
-    <w:uiPriority w:val="1"/>
-    <w:rsid w:val="008F41B5"/>
-    <w:rPr>
-      <w:rFonts w:eastAsiaTheme="minorEastAsia"/>
-      <w:lang w:val="en-US"/>
-    </w:rPr>
-  </w:style>
-  <w:style w:type="paragraph" w:styleId="TOCHeading">
-    <w:name w:val="TOC Heading"/>
-    <w:basedOn w:val="Heading1"/>
-    <w:next w:val="Normal"/>
-    <w:uiPriority w:val="39"/>
-    <w:unhideWhenUsed/>
-    <w:qFormat/>
-    <w:rsid w:val="008F41B5"/>
-    <w:pPr>
-      <w:outlineLvl w:val="9"/>
-    </w:pPr>
-    <w:rPr>
-      <w:lang w:val="en-US"/>
-    </w:rPr>
-  </w:style>
-  <w:style w:type="paragraph" w:styleId="TOC1">
-    <w:name w:val="toc 1"/>
-    <w:basedOn w:val="Normal"/>
-    <w:next w:val="Normal"/>
-    <w:autoRedefine/>
-    <w:uiPriority w:val="39"/>
-    <w:unhideWhenUsed/>
-    <w:rsid w:val="008F41B5"/>
-    <w:pPr>
-      <w:spacing w:after="100"/>
-    </w:pPr>
-  </w:style>
-  <w:style w:type="paragraph" w:styleId="TOC2">
-    <w:name w:val="toc 2"/>
-    <w:basedOn w:val="Normal"/>
-    <w:next w:val="Normal"/>
-    <w:autoRedefine/>
-    <w:uiPriority w:val="39"/>
-    <w:unhideWhenUsed/>
-    <w:rsid w:val="008F41B5"/>
-    <w:pPr>
-      <w:spacing w:after="100"/>
-      <w:ind w:left="220"/>
-    </w:pPr>
-  </w:style>
-  <w:style w:type="paragraph" w:styleId="TOC3">
-    <w:name w:val="toc 3"/>
-    <w:basedOn w:val="Normal"/>
-    <w:next w:val="Normal"/>
-    <w:autoRedefine/>
-    <w:uiPriority w:val="39"/>
-    <w:unhideWhenUsed/>
-    <w:rsid w:val="008F41B5"/>
-    <w:pPr>
-      <w:spacing w:after="100"/>
-      <w:ind w:left="440"/>
-    </w:pPr>
-  </w:style>
-  <w:style w:type="character" w:styleId="Hyperlink">
-    <w:name w:val="Hyperlink"/>
-    <w:basedOn w:val="DefaultParagraphFont"/>
-    <w:uiPriority w:val="99"/>
-    <w:unhideWhenUsed/>
-    <w:rsid w:val="008F41B5"/>
-    <w:rPr>
-      <w:color w:val="0563C1" w:themeColor="hyperlink"/>
-      <w:u w:val="single"/>
-    </w:rPr>
-  </w:style>
-  <w:style w:type="paragraph" w:styleId="BalloonText">
-    <w:name w:val="Balloon Text"/>
-    <w:basedOn w:val="Normal"/>
-    <w:link w:val="BalloonTextChar"/>
-    <w:uiPriority w:val="99"/>
-    <w:semiHidden/>
-    <w:unhideWhenUsed/>
-    <w:rsid w:val="004E3FD0"/>
-    <w:pPr>
-      <w:spacing w:after="0" w:line="240" w:lineRule="auto"/>
-    </w:pPr>
-    <w:rPr>
-      <w:rFonts w:ascii="Tahoma" w:hAnsi="Tahoma" w:cs="Tahoma"/>
-      <w:sz w:val="16"/>
-      <w:szCs w:val="16"/>
-    </w:rPr>
-  </w:style>
-  <w:style w:type="character" w:customStyle="1" w:styleId="BalloonTextChar">
-    <w:name w:val="Balloon Text Char"/>
-    <w:basedOn w:val="DefaultParagraphFont"/>
-    <w:link w:val="BalloonText"/>
-    <w:uiPriority w:val="99"/>
-    <w:semiHidden/>
-    <w:rsid w:val="004E3FD0"/>
-    <w:rPr>
-      <w:rFonts w:ascii="Tahoma" w:hAnsi="Tahoma" w:cs="Tahoma"/>
-      <w:sz w:val="16"/>
-      <w:szCs w:val="16"/>
-    </w:rPr>
-  </w:style>
-</w:styles>
-</file>
-
-<file path=word/stylesWithEffects.xml><?xml version="1.0" encoding="utf-8"?>
-<w:styles xmlns:wpc="http://schemas.microsoft.com/office/word/2010/wordprocessingCanvas" xmlns:mc="http://schemas.openxmlformats.org/markup-compatibility/2006" xmlns:o="urn:schemas-microsoft-com:office:office" xmlns:r="http://schemas.openxmlformats.org/officeDocument/2006/relationships" xmlns:m="http://schemas.openxmlformats.org/officeDocument/2006/math" xmlns:v="urn:schemas-microsoft-com:vml" xmlns:wp14="http://schemas.microsoft.com/office/word/2010/wordprocessingDrawing" xmlns:wp="http://schemas.openxmlformats.org/drawingml/2006/wordprocessingDrawing" xmlns:w10="urn:schemas-microsoft-com:office:word" xmlns:w="http://schemas.openxmlformats.org/wordprocessingml/2006/main" xmlns:w14="http://schemas.microsoft.com/office/word/2010/wordml" xmlns:wpg="http://schemas.microsoft.com/office/word/2010/wordprocessingGroup" xmlns:wpi="http://schemas.microsoft.com/office/word/2010/wordprocessingInk" xmlns:wne="http://schemas.microsoft.com/office/word/2006/wordml" xmlns:wps="http://schemas.microsoft.com/office/word/2010/wordprocessingShape" mc:Ignorable="w14 wp14">
-  <w:docDefaults>
-    <w:rPrDefault>
-      <w:rPr>
-        <w:rFonts w:asciiTheme="minorHAnsi" w:eastAsiaTheme="minorHAnsi" w:hAnsiTheme="minorHAnsi" w:cstheme="minorBidi"/>
-        <w:sz w:val="22"/>
-        <w:szCs w:val="22"/>
-        <w:lang w:val="en-CA" w:eastAsia="en-US" w:bidi="ar-SA"/>
-      </w:rPr>
-    </w:rPrDefault>
-    <w:pPrDefault>
-      <w:pPr>
-        <w:spacing w:after="160" w:line="259" w:lineRule="auto"/>
-      </w:pPr>
-    </w:pPrDefault>
-  </w:docDefaults>
-  <w:latentStyles w:defLockedState="0" w:defUIPriority="99" w:defSemiHidden="1" w:defUnhideWhenUsed="1" w:defQFormat="0" w:count="267">
-    <w:lsdException w:name="Normal" w:semiHidden="0" w:uiPriority="0" w:unhideWhenUsed="0" w:qFormat="1"/>
-    <w:lsdException w:name="heading 1" w:semiHidden="0" w:uiPriority="9" w:unhideWhenUsed="0" w:qFormat="1"/>
-    <w:lsdException w:name="heading 2" w:uiPriority="9" w:qFormat="1"/>
-    <w:lsdException w:name="heading 3" w:uiPriority="9" w:qFormat="1"/>
-    <w:lsdException w:name="heading 4" w:uiPriority="9" w:qFormat="1"/>
-    <w:lsdException w:name="heading 5" w:uiPriority="9" w:qFormat="1"/>
-    <w:lsdException w:name="heading 6" w:uiPriority="9" w:qFormat="1"/>
-    <w:lsdException w:name="heading 7" w:uiPriority="9" w:qFormat="1"/>
-    <w:lsdException w:name="heading 8" w:uiPriority="9" w:qFormat="1"/>
-    <w:lsdException w:name="heading 9" w:uiPriority="9" w:qFormat="1"/>
-    <w:lsdException w:name="toc 1" w:uiPriority="39"/>
-    <w:lsdException w:name="toc 2" w:uiPriority="39"/>
-    <w:lsdException w:name="toc 3" w:uiPriority="39"/>
-    <w:lsdException w:name="toc 4" w:uiPriority="39"/>
-    <w:lsdException w:name="toc 5" w:uiPriority="39"/>
-    <w:lsdException w:name="toc 6" w:uiPriority="39"/>
-    <w:lsdException w:name="toc 7" w:uiPriority="39"/>
-    <w:lsdException w:name="toc 8" w:uiPriority="39"/>
-    <w:lsdException w:name="toc 9" w:uiPriority="39"/>
-    <w:lsdException w:name="caption" w:uiPriority="35" w:qFormat="1"/>
-    <w:lsdException w:name="Title" w:semiHidden="0" w:uiPriority="10" w:unhideWhenUsed="0" w:qFormat="1"/>
-    <w:lsdException w:name="Default Paragraph Font" w:uiPriority="1"/>
-    <w:lsdException w:name="Subtitle" w:semiHidden="0" w:uiPriority="11" w:unhideWhenUsed="0" w:qFormat="1"/>
-    <w:lsdException w:name="Strong" w:semiHidden="0" w:uiPriority="22" w:unhideWhenUsed="0" w:qFormat="1"/>
-    <w:lsdException w:name="Emphasis" w:semiHidden="0" w:uiPriority="20" w:unhideWhenUsed="0" w:qFormat="1"/>
-    <w:lsdException w:name="Table Grid" w:semiHidden="0" w:uiPriority="39" w:unhideWhenUsed="0"/>
-    <w:lsdException w:name="Placeholder Text" w:unhideWhenUsed="0"/>
-    <w:lsdException w:name="No Spacing" w:semiHidden="0" w:uiPriority="1" w:unhideWhenUsed="0" w:qFormat="1"/>
-    <w:lsdException w:name="Light Shading" w:semiHidden="0" w:uiPriority="60" w:unhideWhenUsed="0"/>
-    <w:lsdException w:name="Light List" w:semiHidden="0" w:uiPriority="61" w:unhideWhenUsed="0"/>
-    <w:lsdException w:name="Light Grid" w:semiHidden="0" w:uiPriority="62" w:unhideWhenUsed="0"/>
-    <w:lsdException w:name="Medium Shading 1" w:semiHidden="0" w:uiPriority="63" w:unhideWhenUsed="0"/>
-    <w:lsdException w:name="Medium Shading 2" w:semiHidden="0" w:uiPriority="64" w:unhideWhenUsed="0"/>
-    <w:lsdException w:name="Medium List 1" w:semiHidden="0" w:uiPriority="65" w:unhideWhenUsed="0"/>
-    <w:lsdException w:name="Medium List 2" w:semiHidden="0" w:uiPriority="66" w:unhideWhenUsed="0"/>
-    <w:lsdException w:name="Medium Grid 1" w:semiHidden="0" w:uiPriority="67" w:unhideWhenUsed="0"/>
-    <w:lsdException w:name="Medium Grid 2" w:semiHidden="0" w:uiPriority="68" w:unhideWhenUsed="0"/>
-    <w:lsdException w:name="Medium Grid 3" w:semiHidden="0" w:uiPriority="69" w:unhideWhenUsed="0"/>
-    <w:lsdException w:name="Dark List" w:semiHidden="0" w:uiPriority="70" w:unhideWhenUsed="0"/>
-    <w:lsdException w:name="Colorful Shading" w:semiHidden="0" w:uiPriority="71" w:unhideWhenUsed="0"/>
-    <w:lsdException w:name="Colorful List" w:semiHidden="0" w:uiPriority="72" w:unhideWhenUsed="0"/>
-    <w:lsdException w:name="Colorful Grid" w:semiHidden="0" w:uiPriority="73" w:unhideWhenUsed="0"/>
-    <w:lsdException w:name="Light Shading Accent 1" w:semiHidden="0" w:uiPriority="60" w:unhideWhenUsed="0"/>
-    <w:lsdException w:name="Light List Accent 1" w:semiHidden="0" w:uiPriority="61" w:unhideWhenUsed="0"/>
-    <w:lsdException w:name="Light Grid Accent 1" w:semiHidden="0" w:uiPriority="62" w:unhideWhenUsed="0"/>
-    <w:lsdException w:name="Medium Shading 1 Accent 1" w:semiHidden="0" w:uiPriority="63" w:unhideWhenUsed="0"/>
-    <w:lsdException w:name="Medium Shading 2 Accent 1" w:semiHidden="0" w:uiPriority="64" w:unhideWhenUsed="0"/>
-    <w:lsdException w:name="Medium List 1 Accent 1" w:semiHidden="0" w:uiPriority="65" w:unhideWhenUsed="0"/>
-    <w:lsdException w:name="Revision" w:unhideWhenUsed="0"/>
-    <w:lsdException w:name="List Paragraph" w:semiHidden="0" w:uiPriority="34" w:unhideWhenUsed="0" w:qFormat="1"/>
-    <w:lsdException w:name="Quote" w:semiHidden="0" w:uiPriority="29" w:unhideWhenUsed="0" w:qFormat="1"/>
-    <w:lsdException w:name="Intense Quote" w:semiHidden="0" w:uiPriority="30" w:unhideWhenUsed="0" w:qFormat="1"/>
-    <w:lsdException w:name="Medium List 2 Accent 1" w:semiHidden="0" w:uiPriority="66" w:unhideWhenUsed="0"/>
-    <w:lsdException w:name="Medium Grid 1 Accent 1" w:semiHidden="0" w:uiPriority="67" w:unhideWhenUsed="0"/>
-    <w:lsdException w:name="Medium Grid 2 Accent 1" w:semiHidden="0" w:uiPriority="68" w:unhideWhenUsed="0"/>
-    <w:lsdException w:name="Medium Grid 3 Accent 1" w:semiHidden="0" w:uiPriority="69" w:unhideWhenUsed="0"/>
-    <w:lsdException w:name="Dark List Accent 1" w:semiHidden="0" w:uiPriority="70" w:unhideWhenUsed="0"/>
-    <w:lsdException w:name="Colorful Shading Accent 1" w:semiHidden="0" w:uiPriority="71" w:unhideWhenUsed="0"/>
-    <w:lsdException w:name="Colorful List Accent 1" w:semiHidden="0" w:uiPriority="72" w:unhideWhenUsed="0"/>
-    <w:lsdException w:name="Colorful Grid Accent 1" w:semiHidden="0" w:uiPriority="73" w:unhideWhenUsed="0"/>
-    <w:lsdException w:name="Light Shading Accent 2" w:semiHidden="0" w:uiPriority="60" w:unhideWhenUsed="0"/>
-    <w:lsdException w:name="Light List Accent 2" w:semiHidden="0" w:uiPriority="61" w:unhideWhenUsed="0"/>
-    <w:lsdException w:name="Light Grid Accent 2" w:semiHidden="0" w:uiPriority="62" w:unhideWhenUsed="0"/>
-    <w:lsdException w:name="Medium Shading 1 Accent 2" w:semiHidden="0" w:uiPriority="63" w:unhideWhenUsed="0"/>
-    <w:lsdException w:name="Medium Shading 2 Accent 2" w:semiHidden="0" w:uiPriority="64" w:unhideWhenUsed="0"/>
-    <w:lsdException w:name="Medium List 1 Accent 2" w:semiHidden="0" w:uiPriority="65" w:unhideWhenUsed="0"/>
-    <w:lsdException w:name="Medium List 2 Accent 2" w:semiHidden="0" w:uiPriority="66" w:unhideWhenUsed="0"/>
-    <w:lsdException w:name="Medium Grid 1 Accent 2" w:semiHidden="0" w:uiPriority="67" w:unhideWhenUsed="0"/>
-    <w:lsdException w:name="Medium Grid 2 Accent 2" w:semiHidden="0" w:uiPriority="68" w:unhideWhenUsed="0"/>
-    <w:lsdException w:name="Medium Grid 3 Accent 2" w:semiHidden="0" w:uiPriority="69" w:unhideWhenUsed="0"/>
-    <w:lsdException w:name="Dark List Accent 2" w:semiHidden="0" w:uiPriority="70" w:unhideWhenUsed="0"/>
-    <w:lsdException w:name="Colorful Shading Accent 2" w:semiHidden="0" w:uiPriority="71" w:unhideWhenUsed="0"/>
-    <w:lsdException w:name="Colorful List Accent 2" w:semiHidden="0" w:uiPriority="72" w:unhideWhenUsed="0"/>
-    <w:lsdException w:name="Colorful Grid Accent 2" w:semiHidden="0" w:uiPriority="73" w:unhideWhenUsed="0"/>
-    <w:lsdException w:name="Light Shading Accent 3" w:semiHidden="0" w:uiPriority="60" w:unhideWhenUsed="0"/>
-    <w:lsdException w:name="Light List Accent 3" w:semiHidden="0" w:uiPriority="61" w:unhideWhenUsed="0"/>
-    <w:lsdException w:name="Light Grid Accent 3" w:semiHidden="0" w:uiPriority="62" w:unhideWhenUsed="0"/>
-    <w:lsdException w:name="Medium Shading 1 Accent 3" w:semiHidden="0" w:uiPriority="63" w:unhideWhenUsed="0"/>
-    <w:lsdException w:name="Medium Shading 2 Accent 3" w:semiHidden="0" w:uiPriority="64" w:unhideWhenUsed="0"/>
-    <w:lsdException w:name="Medium List 1 Accent 3" w:semiHidden="0" w:uiPriority="65" w:unhideWhenUsed="0"/>
-    <w:lsdException w:name="Medium List 2 Accent 3" w:semiHidden="0" w:uiPriority="66" w:unhideWhenUsed="0"/>
-    <w:lsdException w:name="Medium Grid 1 Accent 3" w:semiHidden="0" w:uiPriority="67" w:unhideWhenUsed="0"/>
-    <w:lsdException w:name="Medium Grid 2 Accent 3" w:semiHidden="0" w:uiPriority="68" w:unhideWhenUsed="0"/>
-    <w:lsdException w:name="Medium Grid 3 Accent 3" w:semiHidden="0" w:uiPriority="69" w:unhideWhenUsed="0"/>
-    <w:lsdException w:name="Dark List Accent 3" w:semiHidden="0" w:uiPriority="70" w:unhideWhenUsed="0"/>
-    <w:lsdException w:name="Colorful Shading Accent 3" w:semiHidden="0" w:uiPriority="71" w:unhideWhenUsed="0"/>
-    <w:lsdException w:name="Colorful List Accent 3" w:semiHidden="0" w:uiPriority="72" w:unhideWhenUsed="0"/>
-    <w:lsdException w:name="Colorful Grid Accent 3" w:semiHidden="0" w:uiPriority="73" w:unhideWhenUsed="0"/>
-    <w:lsdException w:name="Light Shading Accent 4" w:semiHidden="0" w:uiPriority="60" w:unhideWhenUsed="0"/>
-    <w:lsdException w:name="Light List Accent 4" w:semiHidden="0" w:uiPriority="61" w:unhideWhenUsed="0"/>
-    <w:lsdException w:name="Light Grid Accent 4" w:semiHidden="0" w:uiPriority="62" w:unhideWhenUsed="0"/>
-    <w:lsdException w:name="Medium Shading 1 Accent 4" w:semiHidden="0" w:uiPriority="63" w:unhideWhenUsed="0"/>
-    <w:lsdException w:name="Medium Shading 2 Accent 4" w:semiHidden="0" w:uiPriority="64" w:unhideWhenUsed="0"/>
-    <w:lsdException w:name="Medium List 1 Accent 4" w:semiHidden="0" w:uiPriority="65" w:unhideWhenUsed="0"/>
-    <w:lsdException w:name="Medium List 2 Accent 4" w:semiHidden="0" w:uiPriority="66" w:unhideWhenUsed="0"/>
-    <w:lsdException w:name="Medium Grid 1 Accent 4" w:semiHidden="0" w:uiPriority="67" w:unhideWhenUsed="0"/>
-    <w:lsdException w:name="Medium Grid 2 Accent 4" w:semiHidden="0" w:uiPriority="68" w:unhideWhenUsed="0"/>
-    <w:lsdException w:name="Medium Grid 3 Accent 4" w:semiHidden="0" w:uiPriority="69" w:unhideWhenUsed="0"/>
-    <w:lsdException w:name="Dark List Accent 4" w:semiHidden="0" w:uiPriority="70" w:unhideWhenUsed="0"/>
-    <w:lsdException w:name="Colorful Shading Accent 4" w:semiHidden="0" w:uiPriority="71" w:unhideWhenUsed="0"/>
-    <w:lsdException w:name="Colorful List Accent 4" w:semiHidden="0" w:uiPriority="72" w:unhideWhenUsed="0"/>
-    <w:lsdException w:name="Colorful Grid Accent 4" w:semiHidden="0" w:uiPriority="73" w:unhideWhenUsed="0"/>
-    <w:lsdException w:name="Light Shading Accent 5" w:semiHidden="0" w:uiPriority="60" w:unhideWhenUsed="0"/>
-    <w:lsdException w:name="Light List Accent 5" w:semiHidden="0" w:uiPriority="61" w:unhideWhenUsed="0"/>
-    <w:lsdException w:name="Light Grid Accent 5" w:semiHidden="0" w:uiPriority="62" w:unhideWhenUsed="0"/>
-    <w:lsdException w:name="Medium Shading 1 Accent 5" w:semiHidden="0" w:uiPriority="63" w:unhideWhenUsed="0"/>
-    <w:lsdException w:name="Medium Shading 2 Accent 5" w:semiHidden="0" w:uiPriority="64" w:unhideWhenUsed="0"/>
-    <w:lsdException w:name="Medium List 1 Accent 5" w:semiHidden="0" w:uiPriority="65" w:unhideWhenUsed="0"/>
-    <w:lsdException w:name="Medium List 2 Accent 5" w:semiHidden="0" w:uiPriority="66" w:unhideWhenUsed="0"/>
-    <w:lsdException w:name="Medium Grid 1 Accent 5" w:semiHidden="0" w:uiPriority="67" w:unhideWhenUsed="0"/>
-    <w:lsdException w:name="Medium Grid 2 Accent 5" w:semiHidden="0" w:uiPriority="68" w:unhideWhenUsed="0"/>
-    <w:lsdException w:name="Medium Grid 3 Accent 5" w:semiHidden="0" w:uiPriority="69" w:unhideWhenUsed="0"/>
-    <w:lsdException w:name="Dark List Accent 5" w:semiHidden="0" w:uiPriority="70" w:unhideWhenUsed="0"/>
-    <w:lsdException w:name="Colorful Shading Accent 5" w:semiHidden="0" w:uiPriority="71" w:unhideWhenUsed="0"/>
-    <w:lsdException w:name="Colorful List Accent 5" w:semiHidden="0" w:uiPriority="72" w:unhideWhenUsed="0"/>
-    <w:lsdException w:name="Colorful Grid Accent 5" w:semiHidden="0" w:uiPriority="73" w:unhideWhenUsed="0"/>
-    <w:lsdException w:name="Light Shading Accent 6" w:semiHidden="0" w:uiPriority="60" w:unhideWhenUsed="0"/>
-    <w:lsdException w:name="Light List Accent 6" w:semiHidden="0" w:uiPriority="61" w:unhideWhenUsed="0"/>
-    <w:lsdException w:name="Light Grid Accent 6" w:semiHidden="0" w:uiPriority="62" w:unhideWhenUsed="0"/>
-    <w:lsdException w:name="Medium Shading 1 Accent 6" w:semiHidden="0" w:uiPriority="63" w:unhideWhenUsed="0"/>
-    <w:lsdException w:name="Medium Shading 2 Accent 6" w:semiHidden="0" w:uiPriority="64" w:unhideWhenUsed="0"/>
-    <w:lsdException w:name="Medium List 1 Accent 6" w:semiHidden="0" w:uiPriority="65" w:unhideWhenUsed="0"/>
-    <w:lsdException w:name="Medium List 2 Accent 6" w:semiHidden="0" w:uiPriority="66" w:unhideWhenUsed="0"/>
-    <w:lsdException w:name="Medium Grid 1 Accent 6" w:semiHidden="0" w:uiPriority="67" w:unhideWhenUsed="0"/>
-    <w:lsdException w:name="Medium Grid 2 Accent 6" w:semiHidden="0" w:uiPriority="68" w:unhideWhenUsed="0"/>
-    <w:lsdException w:name="Medium Grid 3 Accent 6" w:semiHidden="0" w:uiPriority="69" w:unhideWhenUsed="0"/>
-    <w:lsdException w:name="Dark List Accent 6" w:semiHidden="0" w:uiPriority="70" w:unhideWhenUsed="0"/>
-    <w:lsdException w:name="Colorful Shading Accent 6" w:semiHidden="0" w:uiPriority="71" w:unhideWhenUsed="0"/>
-    <w:lsdException w:name="Colorful List Accent 6" w:semiHidden="0" w:uiPriority="72" w:unhideWhenUsed="0"/>
-    <w:lsdException w:name="Colorful Grid Accent 6" w:semiHidden="0" w:uiPriority="73" w:unhideWhenUsed="0"/>
-    <w:lsdException w:name="Subtle Emphasis" w:semiHidden="0" w:uiPriority="19" w:unhideWhenUsed="0" w:qFormat="1"/>
-    <w:lsdException w:name="Intense Emphasis" w:semiHidden="0" w:uiPriority="21" w:unhideWhenUsed="0" w:qFormat="1"/>
-    <w:lsdException w:name="Subtle Reference" w:semiHidden="0" w:uiPriority="31" w:unhideWhenUsed="0" w:qFormat="1"/>
-    <w:lsdException w:name="Intense Reference" w:semiHidden="0" w:uiPriority="32" w:unhideWhenUsed="0" w:qFormat="1"/>
-    <w:lsdException w:name="Book Title" w:semiHidden="0" w:uiPriority="33" w:unhideWhenUsed="0" w:qFormat="1"/>
-    <w:lsdException w:name="Bibliography" w:uiPriority="37"/>
-    <w:lsdException w:name="TOC Heading" w:uiPriority="39" w:qFormat="1"/>
+  <w:latentStyles w:defLockedState="0" w:defUIPriority="99" w:defSemiHidden="0" w:defUnhideWhenUsed="0" w:defQFormat="0" w:count="371">
+    <w:lsdException w:name="Normal" w:uiPriority="0" w:qFormat="1"/>
+    <w:lsdException w:name="heading 1" w:uiPriority="9" w:qFormat="1"/>
+    <w:lsdException w:name="heading 2" w:semiHidden="1" w:uiPriority="9" w:unhideWhenUsed="1" w:qFormat="1"/>
+    <w:lsdException w:name="heading 3" w:semiHidden="1" w:uiPriority="9" w:unhideWhenUsed="1" w:qFormat="1"/>
+    <w:lsdException w:name="heading 4" w:semiHidden="1" w:uiPriority="9" w:unhideWhenUsed="1" w:qFormat="1"/>
+    <w:lsdException w:name="heading 5" w:semiHidden="1" w:uiPriority="9" w:unhideWhenUsed="1" w:qFormat="1"/>
+    <w:lsdException w:name="heading 6" w:semiHidden="1" w:uiPriority="9" w:unhideWhenUsed="1" w:qFormat="1"/>
+    <w:lsdException w:name="heading 7" w:semiHidden="1" w:uiPriority="9" w:unhideWhenUsed="1" w:qFormat="1"/>
+    <w:lsdException w:name="heading 8" w:semiHidden="1" w:uiPriority="9" w:unhideWhenUsed="1" w:qFormat="1"/>
+    <w:lsdException w:name="heading 9" w:semiHidden="1" w:uiPriority="9" w:unhideWhenUsed="1" w:qFormat="1"/>
+    <w:lsdException w:name="index 1" w:semiHidden="1" w:unhideWhenUsed="1"/>
+    <w:lsdException w:name="index 2" w:semiHidden="1" w:unhideWhenUsed="1"/>
+    <w:lsdException w:name="index 3" w:semiHidden="1" w:unhideWhenUsed="1"/>
+    <w:lsdException w:name="index 4" w:semiHidden="1" w:unhideWhenUsed="1"/>
+    <w:lsdException w:name="index 5" w:semiHidden="1" w:unhideWhenUsed="1"/>
+    <w:lsdException w:name="index 6" w:semiHidden="1" w:unhideWhenUsed="1"/>
+    <w:lsdException w:name="index 7" w:semiHidden="1" w:unhideWhenUsed="1"/>
+    <w:lsdException w:name="index 8" w:semiHidden="1" w:unhideWhenUsed="1"/>
+    <w:lsdException w:name="index 9" w:semiHidden="1" w:unhideWhenUsed="1"/>
+    <w:lsdException w:name="toc 1" w:semiHidden="1" w:uiPriority="39" w:unhideWhenUsed="1"/>
+    <w:lsdException w:name="toc 2" w:semiHidden="1" w:uiPriority="39" w:unhideWhenUsed="1"/>
+    <w:lsdException w:name="toc 3" w:semiHidden="1" w:uiPriority="39" w:unhideWhenUsed="1"/>
+    <w:lsdException w:name="toc 4" w:semiHidden="1" w:uiPriority="39" w:unhideWhenUsed="1"/>
+    <w:lsdException w:name="toc 5" w:semiHidden="1" w:uiPriority="39" w:unhideWhenUsed="1"/>
+    <w:lsdException w:name="toc 6" w:semiHidden="1" w:uiPriority="39" w:unhideWhenUsed="1"/>
+    <w:lsdException w:name="toc 7" w:semiHidden="1" w:uiPriority="39" w:unhideWhenUsed="1"/>
+    <w:lsdException w:name="toc 8" w:semiHidden="1" w:uiPriority="39" w:unhideWhenUsed="1"/>
+    <w:lsdException w:name="toc 9" w:semiHidden="1" w:uiPriority="39" w:unhideWhenUsed="1"/>
+    <w:lsdException w:name="Normal Indent" w:semiHidden="1" w:unhideWhenUsed="1"/>
+    <w:lsdException w:name="footnote text" w:semiHidden="1" w:unhideWhenUsed="1"/>
+    <w:lsdException w:name="annotation text" w:semiHidden="1" w:unhideWhenUsed="1"/>
+    <w:lsdException w:name="header" w:semiHidden="1" w:unhideWhenUsed="1"/>
+    <w:lsdException w:name="footer" w:semiHidden="1" w:unhideWhenUsed="1"/>
+    <w:lsdException w:name="index heading" w:semiHidden="1" w:unhideWhenUsed="1"/>
+    <w:lsdException w:name="caption" w:semiHidden="1" w:uiPriority="35" w:unhideWhenUsed="1" w:qFormat="1"/>
+    <w:lsdException w:name="table of figures" w:semiHidden="1" w:unhideWhenUsed="1"/>
+    <w:lsdException w:name="envelope address" w:semiHidden="1" w:unhideWhenUsed="1"/>
+    <w:lsdException w:name="envelope return" w:semiHidden="1" w:unhideWhenUsed="1"/>
+    <w:lsdException w:name="footnote reference" w:semiHidden="1" w:unhideWhenUsed="1"/>
+    <w:lsdException w:name="annotation reference" w:semiHidden="1" w:unhideWhenUsed="1"/>
+    <w:lsdException w:name="line number" w:semiHidden="1" w:unhideWhenUsed="1"/>
+    <w:lsdException w:name="page number" w:semiHidden="1" w:unhideWhenUsed="1"/>
+    <w:lsdException w:name="endnote reference" w:semiHidden="1" w:unhideWhenUsed="1"/>
+    <w:lsdException w:name="endnote text" w:semiHidden="1" w:unhideWhenUsed="1"/>
+    <w:lsdException w:name="table of authorities" w:semiHidden="1" w:unhideWhenUsed="1"/>
+    <w:lsdException w:name="macro" w:semiHidden="1" w:unhideWhenUsed="1"/>
+    <w:lsdException w:name="toa heading" w:semiHidden="1" w:unhideWhenUsed="1"/>
+    <w:lsdException w:name="List" w:semiHidden="1" w:unhideWhenUsed="1"/>
+    <w:lsdException w:name="List Bullet" w:semiHidden="1" w:unhideWhenUsed="1"/>
+    <w:lsdException w:name="List Number" w:semiHidden="1" w:unhideWhenUsed="1"/>
+    <w:lsdException w:name="List 2" w:semiHidden="1" w:unhideWhenUsed="1"/>
+    <w:lsdException w:name="List 3" w:semiHidden="1" w:unhideWhenUsed="1"/>
+    <w:lsdException w:name="List 4" w:semiHidden="1" w:unhideWhenUsed="1"/>
+    <w:lsdException w:name="List 5" w:semiHidden="1" w:unhideWhenUsed="1"/>
+    <w:lsdException w:name="List Bullet 2" w:semiHidden="1" w:unhideWhenUsed="1"/>
+    <w:lsdException w:name="List Bullet 3" w:semiHidden="1" w:unhideWhenUsed="1"/>
+    <w:lsdException w:name="List Bullet 4" w:semiHidden="1" w:unhideWhenUsed="1"/>
+    <w:lsdException w:name="List Bullet 5" w:semiHidden="1" w:unhideWhenUsed="1"/>
+    <w:lsdException w:name="List Number 2" w:semiHidden="1" w:unhideWhenUsed="1"/>
+    <w:lsdException w:name="List Number 3" w:semiHidden="1" w:unhideWhenUsed="1"/>
+    <w:lsdException w:name="List Number 4" w:semiHidden="1" w:unhideWhenUsed="1"/>
+    <w:lsdException w:name="List Number 5" w:semiHidden="1" w:unhideWhenUsed="1"/>
+    <w:lsdException w:name="Title" w:uiPriority="10" w:qFormat="1"/>
+    <w:lsdException w:name="Closing" w:semiHidden="1" w:unhideWhenUsed="1"/>
+    <w:lsdException w:name="Signature" w:semiHidden="1" w:unhideWhenUsed="1"/>
+    <w:lsdException w:name="Default Paragraph Font" w:semiHidden="1" w:uiPriority="1" w:unhideWhenUsed="1"/>
+    <w:lsdException w:name="Body Text" w:semiHidden="1" w:unhideWhenUsed="1"/>
+    <w:lsdException w:name="Body Text Indent" w:semiHidden="1" w:unhideWhenUsed="1"/>
+    <w:lsdException w:name="List Continue" w:semiHidden="1" w:unhideWhenUsed="1"/>
+    <w:lsdException w:name="List Continue 2" w:semiHidden="1" w:unhideWhenUsed="1"/>
+    <w:lsdException w:name="List Continue 3" w:semiHidden="1" w:unhideWhenUsed="1"/>
+    <w:lsdException w:name="List Continue 4" w:semiHidden="1" w:unhideWhenUsed="1"/>
+    <w:lsdException w:name="List Continue 5" w:semiHidden="1" w:unhideWhenUsed="1"/>
+    <w:lsdException w:name="Message Header" w:semiHidden="1" w:unhideWhenUsed="1"/>
+    <w:lsdException w:name="Subtitle" w:uiPriority="11" w:qFormat="1"/>
+    <w:lsdException w:name="Salutation" w:semiHidden="1" w:unhideWhenUsed="1"/>
+    <w:lsdException w:name="Date" w:semiHidden="1" w:unhideWhenUsed="1"/>
+    <w:lsdException w:name="Body Text First Indent" w:semiHidden="1" w:unhideWhenUsed="1"/>
+    <w:lsdException w:name="Body Text First Indent 2" w:semiHidden="1" w:unhideWhenUsed="1"/>
+    <w:lsdException w:name="Note Heading" w:semiHidden="1" w:unhideWhenUsed="1"/>
+    <w:lsdException w:name="Body Text 2" w:semiHidden="1" w:unhideWhenUsed="1"/>
+    <w:lsdException w:name="Body Text 3" w:semiHidden="1" w:unhideWhenUsed="1"/>
+    <w:lsdException w:name="Body Text Indent 2" w:semiHidden="1" w:unhideWhenUsed="1"/>
+    <w:lsdException w:name="Body Text Indent 3" w:semiHidden="1" w:unhideWhenUsed="1"/>
+    <w:lsdException w:name="Block Text" w:semiHidden="1" w:unhideWhenUsed="1"/>
+    <w:lsdException w:name="Hyperlink" w:semiHidden="1" w:unhideWhenUsed="1"/>
+    <w:lsdException w:name="FollowedHyperlink" w:semiHidden="1" w:unhideWhenUsed="1"/>
+    <w:lsdException w:name="Strong" w:uiPriority="22" w:qFormat="1"/>
+    <w:lsdException w:name="Emphasis" w:uiPriority="20" w:qFormat="1"/>
+    <w:lsdException w:name="Document Map" w:semiHidden="1" w:unhideWhenUsed="1"/>
+    <w:lsdException w:name="Plain Text" w:semiHidden="1" w:unhideWhenUsed="1"/>
+    <w:lsdException w:name="E-mail Signature" w:semiHidden="1" w:unhideWhenUsed="1"/>
+    <w:lsdException w:name="HTML Top of Form" w:semiHidden="1" w:unhideWhenUsed="1"/>
+    <w:lsdException w:name="HTML Bottom of Form" w:semiHidden="1" w:unhideWhenUsed="1"/>
+    <w:lsdException w:name="Normal (Web)" w:semiHidden="1" w:unhideWhenUsed="1"/>
+    <w:lsdException w:name="HTML Acronym" w:semiHidden="1" w:unhideWhenUsed="1"/>
+    <w:lsdException w:name="HTML Address" w:semiHidden="1" w:unhideWhenUsed="1"/>
+    <w:lsdException w:name="HTML Cite" w:semiHidden="1" w:unhideWhenUsed="1"/>
+    <w:lsdException w:name="HTML Code" w:semiHidden="1" w:unhideWhenUsed="1"/>
+    <w:lsdException w:name="HTML Definition" w:semiHidden="1" w:unhideWhenUsed="1"/>
+    <w:lsdException w:name="HTML Keyboard" w:semiHidden="1" w:unhideWhenUsed="1"/>
+    <w:lsdException w:name="HTML Preformatted" w:semiHidden="1" w:unhideWhenUsed="1"/>
+    <w:lsdException w:name="HTML Sample" w:semiHidden="1" w:unhideWhenUsed="1"/>
+    <w:lsdException w:name="HTML Typewriter" w:semiHidden="1" w:unhideWhenUsed="1"/>
+    <w:lsdException w:name="HTML Variable" w:semiHidden="1" w:unhideWhenUsed="1"/>
+    <w:lsdException w:name="Normal Table" w:semiHidden="1" w:unhideWhenUsed="1"/>
+    <w:lsdException w:name="annotation subject" w:semiHidden="1" w:unhideWhenUsed="1"/>
+    <w:lsdException w:name="No List" w:semiHidden="1" w:unhideWhenUsed="1"/>
+    <w:lsdException w:name="Outline List 1" w:semiHidden="1" w:unhideWhenUsed="1"/>
+    <w:lsdException w:name="Outline List 2" w:semiHidden="1" w:unhideWhenUsed="1"/>
+    <w:lsdException w:name="Outline List 3" w:semiHidden="1" w:unhideWhenUsed="1"/>
+    <w:lsdException w:name="Table Simple 1" w:semiHidden="1" w:unhideWhenUsed="1"/>
+    <w:lsdException w:name="Table Simple 2" w:semiHidden="1" w:unhideWhenUsed="1"/>
+    <w:lsdException w:name="Table Simple 3" w:semiHidden="1" w:unhideWhenUsed="1"/>
+    <w:lsdException w:name="Table Classic 1" w:semiHidden="1" w:unhideWhenUsed="1"/>
+    <w:lsdException w:name="Table Classic 2" w:semiHidden="1" w:unhideWhenUsed="1"/>
+    <w:lsdException w:name="Table Classic 3" w:semiHidden="1" w:unhideWhenUsed="1"/>
+    <w:lsdException w:name="Table Classic 4" w:semiHidden="1" w:unhideWhenUsed="1"/>
+    <w:lsdException w:name="Table Colorful 1" w:semiHidden="1" w:unhideWhenUsed="1"/>
+    <w:lsdException w:name="Table Colorful 2" w:semiHidden="1" w:unhideWhenUsed="1"/>
+    <w:lsdException w:name="Table Colorful 3" w:semiHidden="1" w:unhideWhenUsed="1"/>
+    <w:lsdException w:name="Table Columns 1" w:semiHidden="1" w:unhideWhenUsed="1"/>
+    <w:lsdException w:name="Table Columns 2" w:semiHidden="1" w:unhideWhenUsed="1"/>
+    <w:lsdException w:name="Table Columns 3" w:semiHidden="1" w:unhideWhenUsed="1"/>
+    <w:lsdException w:name="Table Columns 4" w:semiHidden="1" w:unhideWhenUsed="1"/>
+    <w:lsdException w:name="Table Columns 5" w:semiHidden="1" w:unhideWhenUsed="1"/>
+    <w:lsdException w:name="Table Grid 1" w:semiHidden="1" w:unhideWhenUsed="1"/>
+    <w:lsdException w:name="Table Grid 2" w:semiHidden="1" w:unhideWhenUsed="1"/>
+    <w:lsdException w:name="Table Grid 3" w:semiHidden="1" w:unhideWhenUsed="1"/>
+    <w:lsdException w:name="Table Grid 4" w:semiHidden="1" w:unhideWhenUsed="1"/>
+    <w:lsdException w:name="Table Grid 5" w:semiHidden="1" w:unhideWhenUsed="1"/>
+    <w:lsdException w:name="Table Grid 6" w:semiHidden="1" w:unhideWhenUsed="1"/>
+    <w:lsdException w:name="Table Grid 7" w:semiHidden="1" w:unhideWhenUsed="1"/>
+    <w:lsdException w:name="Table Grid 8" w:semiHidden="1" w:unhideWhenUsed="1"/>
+    <w:lsdException w:name="Table List 1" w:semiHidden="1" w:unhideWhenUsed="1"/>
+    <w:lsdException w:name="Table List 2" w:semiHidden="1" w:unhideWhenUsed="1"/>
+    <w:lsdException w:name="Table List 3" w:semiHidden="1" w:unhideWhenUsed="1"/>
+    <w:lsdException w:name="Table List 4" w:semiHidden="1" w:unhideWhenUsed="1"/>
+    <w:lsdException w:name="Table List 5" w:semiHidden="1" w:unhideWhenUsed="1"/>
+    <w:lsdException w:name="Table List 6" w:semiHidden="1" w:unhideWhenUsed="1"/>
+    <w:lsdException w:name="Table List 7" w:semiHidden="1" w:unhideWhenUsed="1"/>
+    <w:lsdException w:name="Table List 8" w:semiHidden="1" w:unhideWhenUsed="1"/>
+    <w:lsdException w:name="Table 3D effects 1" w:semiHidden="1" w:unhideWhenUsed="1"/>
+    <w:lsdException w:name="Table 3D effects 2" w:semiHidden="1" w:unhideWhenUsed="1"/>
+    <w:lsdException w:name="Table 3D effects 3" w:semiHidden="1" w:unhideWhenUsed="1"/>
+    <w:lsdException w:name="Table Contemporary" w:semiHidden="1" w:unhideWhenUsed="1"/>
+    <w:lsdException w:name="Table Elegant" w:semiHidden="1" w:unhideWhenUsed="1"/>
+    <w:lsdException w:name="Table Professional" w:semiHidden="1" w:unhideWhenUsed="1"/>
+    <w:lsdException w:name="Table Subtle 1" w:semiHidden="1" w:unhideWhenUsed="1"/>
+    <w:lsdException w:name="Table Subtle 2" w:semiHidden="1" w:unhideWhenUsed="1"/>
+    <w:lsdException w:name="Table Web 1" w:semiHidden="1" w:unhideWhenUsed="1"/>
+    <w:lsdException w:name="Table Web 2" w:semiHidden="1" w:unhideWhenUsed="1"/>
+    <w:lsdException w:name="Table Web 3" w:semiHidden="1" w:unhideWhenUsed="1"/>
+    <w:lsdException w:name="Balloon Text" w:semiHidden="1" w:unhideWhenUsed="1"/>
+    <w:lsdException w:name="Table Grid" w:uiPriority="39"/>
+    <w:lsdException w:name="Table Theme" w:semiHidden="1" w:unhideWhenUsed="1"/>
+    <w:lsdException w:name="Placeholder Text" w:semiHidden="1"/>
+    <w:lsdException w:name="No Spacing" w:uiPriority="1" w:qFormat="1"/>
+    <w:lsdException w:name="Light Shading" w:uiPriority="60"/>
+    <w:lsdException w:name="Light List" w:uiPriority="61"/>
+    <w:lsdException w:name="Light Grid" w:uiPriority="62"/>
+    <w:lsdException w:name="Medium Shading 1" w:uiPriority="63"/>
+    <w:lsdException w:name="Medium Shading 2" w:uiPriority="64"/>
+    <w:lsdException w:name="Medium List 1" w:uiPriority="65"/>
+    <w:lsdException w:name="Medium List 2" w:uiPriority="66"/>
+    <w:lsdException w:name="Medium Grid 1" w:uiPriority="67"/>
+    <w:lsdException w:name="Medium Grid 2" w:uiPriority="68"/>
+    <w:lsdException w:name="Medium Grid 3" w:uiPriority="69"/>
+    <w:lsdException w:name="Dark List" w:uiPriority="70"/>
+    <w:lsdException w:name="Colorful Shading" w:uiPriority="71"/>
+    <w:lsdException w:name="Colorful List" w:uiPriority="72"/>
+    <w:lsdException w:name="Colorful Grid" w:uiPriority="73"/>
+    <w:lsdException w:name="Light Shading Accent 1" w:uiPriority="60"/>
+    <w:lsdException w:name="Light List Accent 1" w:uiPriority="61"/>
+    <w:lsdException w:name="Light Grid Accent 1" w:uiPriority="62"/>
+    <w:lsdException w:name="Medium Shading 1 Accent 1" w:uiPriority="63"/>
+    <w:lsdException w:name="Medium Shading 2 Accent 1" w:uiPriority="64"/>
+    <w:lsdException w:name="Medium List 1 Accent 1" w:uiPriority="65"/>
+    <w:lsdException w:name="Revision" w:semiHidden="1"/>
+    <w:lsdException w:name="List Paragraph" w:uiPriority="34" w:qFormat="1"/>
+    <w:lsdException w:name="Quote" w:uiPriority="29" w:qFormat="1"/>
+    <w:lsdException w:name="Intense Quote" w:uiPriority="30" w:qFormat="1"/>
+    <w:lsdException w:name="Medium List 2 Accent 1" w:uiPriority="66"/>
+    <w:lsdException w:name="Medium Grid 1 Accent 1" w:uiPriority="67"/>
+    <w:lsdException w:name="Medium Grid 2 Accent 1" w:uiPriority="68"/>
+    <w:lsdException w:name="Medium Grid 3 Accent 1" w:uiPriority="69"/>
+    <w:lsdException w:name="Dark List Accent 1" w:uiPriority="70"/>
+    <w:lsdException w:name="Colorful Shading Accent 1" w:uiPriority="71"/>
+    <w:lsdException w:name="Colorful List Accent 1" w:uiPriority="72"/>
+    <w:lsdException w:name="Colorful Grid Accent 1" w:uiPriority="73"/>
+    <w:lsdException w:name="Light Shading Accent 2" w:uiPriority="60"/>
+    <w:lsdException w:name="Light List Accent 2" w:uiPriority="61"/>
+    <w:lsdException w:name="Light Grid Accent 2" w:uiPriority="62"/>
+    <w:lsdException w:name="Medium Shading 1 Accent 2" w:uiPriority="63"/>
+    <w:lsdException w:name="Medium Shading 2 Accent 2" w:uiPriority="64"/>
+    <w:lsdException w:name="Medium List 1 Accent 2" w:uiPriority="65"/>
+    <w:lsdException w:name="Medium List 2 Accent 2" w:uiPriority="66"/>
+    <w:lsdException w:name="Medium Grid 1 Accent 2" w:uiPriority="67"/>
+    <w:lsdException w:name="Medium Grid 2 Accent 2" w:uiPriority="68"/>
+    <w:lsdException w:name="Medium Grid 3 Accent 2" w:uiPriority="69"/>
+    <w:lsdException w:name="Dark List Accent 2" w:uiPriority="70"/>
+    <w:lsdException w:name="Colorful Shading Accent 2" w:uiPriority="71"/>
+    <w:lsdException w:name="Colorful List Accent 2" w:uiPriority="72"/>
+    <w:lsdException w:name="Colorful Grid Accent 2" w:uiPriority="73"/>
+    <w:lsdException w:name="Light Shading Accent 3" w:uiPriority="60"/>
+    <w:lsdException w:name="Light List Accent 3" w:uiPriority="61"/>
+    <w:lsdException w:name="Light Grid Accent 3" w:uiPriority="62"/>
+    <w:lsdException w:name="Medium Shading 1 Accent 3" w:uiPriority="63"/>
+    <w:lsdException w:name="Medium Shading 2 Accent 3" w:uiPriority="64"/>
+    <w:lsdException w:name="Medium List 1 Accent 3" w:uiPriority="65"/>
+    <w:lsdException w:name="Medium List 2 Accent 3" w:uiPriority="66"/>
+    <w:lsdException w:name="Medium Grid 1 Accent 3" w:uiPriority="67"/>
+    <w:lsdException w:name="Medium Grid 2 Accent 3" w:uiPriority="68"/>
+    <w:lsdException w:name="Medium Grid 3 Accent 3" w:uiPriority="69"/>
+    <w:lsdException w:name="Dark List Accent 3" w:uiPriority="70"/>
+    <w:lsdException w:name="Colorful Shading Accent 3" w:uiPriority="71"/>
+    <w:lsdException w:name="Colorful List Accent 3" w:uiPriority="72"/>
+    <w:lsdException w:name="Colorful Grid Accent 3" w:uiPriority="73"/>
+    <w:lsdException w:name="Light Shading Accent 4" w:uiPriority="60"/>
+    <w:lsdException w:name="Light List Accent 4" w:uiPriority="61"/>
+    <w:lsdException w:name="Light Grid Accent 4" w:uiPriority="62"/>
+    <w:lsdException w:name="Medium Shading 1 Accent 4" w:uiPriority="63"/>
+    <w:lsdException w:name="Medium Shading 2 Accent 4" w:uiPriority="64"/>
+    <w:lsdException w:name="Medium List 1 Accent 4" w:uiPriority="65"/>
+    <w:lsdException w:name="Medium List 2 Accent 4" w:uiPriority="66"/>
+    <w:lsdException w:name="Medium Grid 1 Accent 4" w:uiPriority="67"/>
+    <w:lsdException w:name="Medium Grid 2 Accent 4" w:uiPriority="68"/>
+    <w:lsdException w:name="Medium Grid 3 Accent 4" w:uiPriority="69"/>
+    <w:lsdException w:name="Dark List Accent 4" w:uiPriority="70"/>
+    <w:lsdException w:name="Colorful Shading Accent 4" w:uiPriority="71"/>
+    <w:lsdException w:name="Colorful List Accent 4" w:uiPriority="72"/>
+    <w:lsdException w:name="Colorful Grid Accent 4" w:uiPriority="73"/>
+    <w:lsdException w:name="Light Shading Accent 5" w:uiPriority="60"/>
+    <w:lsdException w:name="Light List Accent 5" w:uiPriority="61"/>
+    <w:lsdException w:name="Light Grid Accent 5" w:uiPriority="62"/>
+    <w:lsdException w:name="Medium Shading 1 Accent 5" w:uiPriority="63"/>
+    <w:lsdException w:name="Medium Shading 2 Accent 5" w:uiPriority="64"/>
+    <w:lsdException w:name="Medium List 1 Accent 5" w:uiPriority="65"/>
+    <w:lsdException w:name="Medium List 2 Accent 5" w:uiPriority="66"/>
+    <w:lsdException w:name="Medium Grid 1 Accent 5" w:uiPriority="67"/>
+    <w:lsdException w:name="Medium Grid 2 Accent 5" w:uiPriority="68"/>
+    <w:lsdException w:name="Medium Grid 3 Accent 5" w:uiPriority="69"/>
+    <w:lsdException w:name="Dark List Accent 5" w:uiPriority="70"/>
+    <w:lsdException w:name="Colorful Shading Accent 5" w:uiPriority="71"/>
+    <w:lsdException w:name="Colorful List Accent 5" w:uiPriority="72"/>
+    <w:lsdException w:name="Colorful Grid Accent 5" w:uiPriority="73"/>
+    <w:lsdException w:name="Light Shading Accent 6" w:uiPriority="60"/>
+    <w:lsdException w:name="Light List Accent 6" w:uiPriority="61"/>
+    <w:lsdException w:name="Light Grid Accent 6" w:uiPriority="62"/>
+    <w:lsdException w:name="Medium Shading 1 Accent 6" w:uiPriority="63"/>
+    <w:lsdException w:name="Medium Shading 2 Accent 6" w:uiPriority="64"/>
+    <w:lsdException w:name="Medium List 1 Accent 6" w:uiPriority="65"/>
+    <w:lsdException w:name="Medium List 2 Accent 6" w:uiPriority="66"/>
+    <w:lsdException w:name="Medium Grid 1 Accent 6" w:uiPriority="67"/>
+    <w:lsdException w:name="Medium Grid 2 Accent 6" w:uiPriority="68"/>
+    <w:lsdException w:name="Medium Grid 3 Accent 6" w:uiPriority="69"/>
+    <w:lsdException w:name="Dark List Accent 6" w:uiPriority="70"/>
+    <w:lsdException w:name="Colorful Shading Accent 6" w:uiPriority="71"/>
+    <w:lsdException w:name="Colorful List Accent 6" w:uiPriority="72"/>
+    <w:lsdException w:name="Colorful Grid Accent 6" w:uiPriority="73"/>
+    <w:lsdException w:name="Subtle Emphasis" w:uiPriority="19" w:qFormat="1"/>
+    <w:lsdException w:name="Intense Emphasis" w:uiPriority="21" w:qFormat="1"/>
+    <w:lsdException w:name="Subtle Reference" w:uiPriority="31" w:qFormat="1"/>
+    <w:lsdException w:name="Intense Reference" w:uiPriority="32" w:qFormat="1"/>
+    <w:lsdException w:name="Book Title" w:uiPriority="33" w:qFormat="1"/>
+    <w:lsdException w:name="Bibliography" w:semiHidden="1" w:uiPriority="37" w:unhideWhenUsed="1"/>
+    <w:lsdException w:name="TOC Heading" w:semiHidden="1" w:uiPriority="39" w:unhideWhenUsed="1" w:qFormat="1"/>
+    <w:lsdException w:name="Plain Table 1" w:uiPriority="41"/>
+    <w:lsdException w:name="Plain Table 2" w:uiPriority="42"/>
+    <w:lsdException w:name="Plain Table 3" w:uiPriority="43"/>
+    <w:lsdException w:name="Plain Table 4" w:uiPriority="44"/>
+    <w:lsdException w:name="Plain Table 5" w:uiPriority="45"/>
+    <w:lsdException w:name="Grid Table Light" w:uiPriority="40"/>
+    <w:lsdException w:name="Grid Table 1 Light" w:uiPriority="46"/>
+    <w:lsdException w:name="Grid Table 2" w:uiPriority="47"/>
+    <w:lsdException w:name="Grid Table 3" w:uiPriority="48"/>
+    <w:lsdException w:name="Grid Table 4" w:uiPriority="49"/>
+    <w:lsdException w:name="Grid Table 5 Dark" w:uiPriority="50"/>
+    <w:lsdException w:name="Grid Table 6 Colorful" w:uiPriority="51"/>
+    <w:lsdException w:name="Grid Table 7 Colorful" w:uiPriority="52"/>
+    <w:lsdException w:name="Grid Table 1 Light Accent 1" w:uiPriority="46"/>
+    <w:lsdException w:name="Grid Table 2 Accent 1" w:uiPriority="47"/>
+    <w:lsdException w:name="Grid Table 3 Accent 1" w:uiPriority="48"/>
+    <w:lsdException w:name="Grid Table 4 Accent 1" w:uiPriority="49"/>
+    <w:lsdException w:name="Grid Table 5 Dark Accent 1" w:uiPriority="50"/>
+    <w:lsdException w:name="Grid Table 6 Colorful Accent 1" w:uiPriority="51"/>
+    <w:lsdException w:name="Grid Table 7 Colorful Accent 1" w:uiPriority="52"/>
+    <w:lsdException w:name="Grid Table 1 Light Accent 2" w:uiPriority="46"/>
+    <w:lsdException w:name="Grid Table 2 Accent 2" w:uiPriority="47"/>
+    <w:lsdException w:name="Grid Table 3 Accent 2" w:uiPriority="48"/>
+    <w:lsdException w:name="Grid Table 4 Accent 2" w:uiPriority="49"/>
+    <w:lsdException w:name="Grid Table 5 Dark Accent 2" w:uiPriority="50"/>
+    <w:lsdException w:name="Grid Table 6 Colorful Accent 2" w:uiPriority="51"/>
+    <w:lsdException w:name="Grid Table 7 Colorful Accent 2" w:uiPriority="52"/>
+    <w:lsdException w:name="Grid Table 1 Light Accent 3" w:uiPriority="46"/>
+    <w:lsdException w:name="Grid Table 2 Accent 3" w:uiPriority="47"/>
+    <w:lsdException w:name="Grid Table 3 Accent 3" w:uiPriority="48"/>
+    <w:lsdException w:name="Grid Table 4 Accent 3" w:uiPriority="49"/>
+    <w:lsdException w:name="Grid Table 5 Dark Accent 3" w:uiPriority="50"/>
+    <w:lsdException w:name="Grid Table 6 Colorful Accent 3" w:uiPriority="51"/>
+    <w:lsdException w:name="Grid Table 7 Colorful Accent 3" w:uiPriority="52"/>
+    <w:lsdException w:name="Grid Table 1 Light Accent 4" w:uiPriority="46"/>
+    <w:lsdException w:name="Grid Table 2 Accent 4" w:uiPriority="47"/>
+    <w:lsdException w:name="Grid Table 3 Accent 4" w:uiPriority="48"/>
+    <w:lsdException w:name="Grid Table 4 Accent 4" w:uiPriority="49"/>
+    <w:lsdException w:name="Grid Table 5 Dark Accent 4" w:uiPriority="50"/>
+    <w:lsdException w:name="Grid Table 6 Colorful Accent 4" w:uiPriority="51"/>
+    <w:lsdException w:name="Grid Table 7 Colorful Accent 4" w:uiPriority="52"/>
+    <w:lsdException w:name="Grid Table 1 Light Accent 5" w:uiPriority="46"/>
+    <w:lsdException w:name="Grid Table 2 Accent 5" w:uiPriority="47"/>
+    <w:lsdException w:name="Grid Table 3 Accent 5" w:uiPriority="48"/>
+    <w:lsdException w:name="Grid Table 4 Accent 5" w:uiPriority="49"/>
+    <w:lsdException w:name="Grid Table 5 Dark Accent 5" w:uiPriority="50"/>
+    <w:lsdException w:name="Grid Table 6 Colorful Accent 5" w:uiPriority="51"/>
+    <w:lsdException w:name="Grid Table 7 Colorful Accent 5" w:uiPriority="52"/>
+    <w:lsdException w:name="Grid Table 1 Light Accent 6" w:uiPriority="46"/>
+    <w:lsdException w:name="Grid Table 2 Accent 6" w:uiPriority="47"/>
+    <w:lsdException w:name="Grid Table 3 Accent 6" w:uiPriority="48"/>
+    <w:lsdException w:name="Grid Table 4 Accent 6" w:uiPriority="49"/>
+    <w:lsdException w:name="Grid Table 5 Dark Accent 6" w:uiPriority="50"/>
+    <w:lsdException w:name="Grid Table 6 Colorful Accent 6" w:uiPriority="51"/>
+    <w:lsdException w:name="Grid Table 7 Colorful Accent 6" w:uiPriority="52"/>
+    <w:lsdException w:name="List Table 1 Light" w:uiPriority="46"/>
+    <w:lsdException w:name="List Table 2" w:uiPriority="47"/>
+    <w:lsdException w:name="List Table 3" w:uiPriority="48"/>
+    <w:lsdException w:name="List Table 4" w:uiPriority="49"/>
+    <w:lsdException w:name="List Table 5 Dark" w:uiPriority="50"/>
+    <w:lsdException w:name="List Table 6 Colorful" w:uiPriority="51"/>
+    <w:lsdException w:name="List Table 7 Colorful" w:uiPriority="52"/>
+    <w:lsdException w:name="List Table 1 Light Accent 1" w:uiPriority="46"/>
+    <w:lsdException w:name="List Table 2 Accent 1" w:uiPriority="47"/>
+    <w:lsdException w:name="List Table 3 Accent 1" w:uiPriority="48"/>
+    <w:lsdException w:name="List Table 4 Accent 1" w:uiPriority="49"/>
+    <w:lsdException w:name="List Table 5 Dark Accent 1" w:uiPriority="50"/>
+    <w:lsdException w:name="List Table 6 Colorful Accent 1" w:uiPriority="51"/>
+    <w:lsdException w:name="List Table 7 Colorful Accent 1" w:uiPriority="52"/>
+    <w:lsdException w:name="List Table 1 Light Accent 2" w:uiPriority="46"/>
+    <w:lsdException w:name="List Table 2 Accent 2" w:uiPriority="47"/>
+    <w:lsdException w:name="List Table 3 Accent 2" w:uiPriority="48"/>
+    <w:lsdException w:name="List Table 4 Accent 2" w:uiPriority="49"/>
+    <w:lsdException w:name="List Table 5 Dark Accent 2" w:uiPriority="50"/>
+    <w:lsdException w:name="List Table 6 Colorful Accent 2" w:uiPriority="51"/>
+    <w:lsdException w:name="List Table 7 Colorful Accent 2" w:uiPriority="52"/>
+    <w:lsdException w:name="List Table 1 Light Accent 3" w:uiPriority="46"/>
+    <w:lsdException w:name="List Table 2 Accent 3" w:uiPriority="47"/>
+    <w:lsdException w:name="List Table 3 Accent 3" w:uiPriority="48"/>
+    <w:lsdException w:name="List Table 4 Accent 3" w:uiPriority="49"/>
+    <w:lsdException w:name="List Table 5 Dark Accent 3" w:uiPriority="50"/>
+    <w:lsdException w:name="List Table 6 Colorful Accent 3" w:uiPriority="51"/>
+    <w:lsdException w:name="List Table 7 Colorful Accent 3" w:uiPriority="52"/>
+    <w:lsdException w:name="List Table 1 Light Accent 4" w:uiPriority="46"/>
+    <w:lsdException w:name="List Table 2 Accent 4" w:uiPriority="47"/>
+    <w:lsdException w:name="List Table 3 Accent 4" w:uiPriority="48"/>
+    <w:lsdException w:name="List Table 4 Accent 4" w:uiPriority="49"/>
+    <w:lsdException w:name="List Table 5 Dark Accent 4" w:uiPriority="50"/>
+    <w:lsdException w:name="List Table 6 Colorful Accent 4" w:uiPriority="51"/>
+    <w:lsdException w:name="List Table 7 Colorful Accent 4" w:uiPriority="52"/>
+    <w:lsdException w:name="List Table 1 Light Accent 5" w:uiPriority="46"/>
+    <w:lsdException w:name="List Table 2 Accent 5" w:uiPriority="47"/>
+    <w:lsdException w:name="List Table 3 Accent 5" w:uiPriority="48"/>
+    <w:lsdException w:name="List Table 4 Accent 5" w:uiPriority="49"/>
+    <w:lsdException w:name="List Table 5 Dark Accent 5" w:uiPriority="50"/>
+    <w:lsdException w:name="List Table 6 Colorful Accent 5" w:uiPriority="51"/>
+    <w:lsdException w:name="List Table 7 Colorful Accent 5" w:uiPriority="52"/>
+    <w:lsdException w:name="List Table 1 Light Accent 6" w:uiPriority="46"/>
+    <w:lsdException w:name="List Table 2 Accent 6" w:uiPriority="47"/>
+    <w:lsdException w:name="List Table 3 Accent 6" w:uiPriority="48"/>
+    <w:lsdException w:name="List Table 4 Accent 6" w:uiPriority="49"/>
+    <w:lsdException w:name="List Table 5 Dark Accent 6" w:uiPriority="50"/>
+    <w:lsdException w:name="List Table 6 Colorful Accent 6" w:uiPriority="51"/>
+    <w:lsdException w:name="List Table 7 Colorful Accent 6" w:uiPriority="52"/>
   </w:latentStyles>
   <w:style w:type="paragraph" w:default="1" w:styleId="Normal">
     <w:name w:val="Normal"/>
@@ -6301,7 +6089,7 @@
   <a:extraClrSchemeLst/>
   <a:extLst>
     <a:ext uri="{05A4C25C-085E-4340-85A3-A5531E510DB2}">
-      <thm15:themeFamily xmlns="" xmlns:thm15="http://schemas.microsoft.com/office/thememl/2012/main" name="Office Theme" id="{62F939B6-93AF-4DB8-9C6B-D6C7DFDC589F}" vid="{4A3C46E8-61CC-4603-A589-7422A47A8E4A}"/>
+      <thm15:themeFamily xmlns:thm15="http://schemas.microsoft.com/office/thememl/2012/main" name="Office Theme" id="{62F939B6-93AF-4DB8-9C6B-D6C7DFDC589F}" vid="{4A3C46E8-61CC-4603-A589-7422A47A8E4A}"/>
     </a:ext>
   </a:extLst>
 </a:theme>
@@ -6312,7 +6100,7 @@
 </file>
 
 <file path=customXml/itemProps1.xml><?xml version="1.0" encoding="utf-8"?>
-<ds:datastoreItem xmlns:ds="http://schemas.openxmlformats.org/officeDocument/2006/customXml" ds:itemID="{4BD8BE9E-1568-4251-BA99-019D19CA2D07}">
+<ds:datastoreItem xmlns:ds="http://schemas.openxmlformats.org/officeDocument/2006/customXml" ds:itemID="{C72A5A6A-B2FD-4B29-8F16-A95C3D624471}">
   <ds:schemaRefs>
     <ds:schemaRef ds:uri="http://schemas.openxmlformats.org/officeDocument/2006/bibliography"/>
   </ds:schemaRefs>

--- a/User Documentation/Team1 - FoodOrderApp User Guide.docx
+++ b/User Documentation/Team1 - FoodOrderApp User Guide.docx
@@ -590,7 +590,7 @@
             <w:rPr>
               <w:rFonts w:eastAsiaTheme="minorEastAsia"/>
               <w:noProof/>
-              <w:lang w:val="en-US" w:eastAsia="zh-CN"/>
+              <w:lang w:eastAsia="en-CA"/>
             </w:rPr>
           </w:pPr>
           <w:r>
@@ -602,13 +602,130 @@
           <w:r>
             <w:fldChar w:fldCharType="separate"/>
           </w:r>
-          <w:hyperlink w:anchor="_Toc404111307" w:history="1">
+          <w:bookmarkStart w:id="0" w:name="_GoBack"/>
+          <w:bookmarkEnd w:id="0"/>
+          <w:r>
+            <w:rPr>
+              <w:rStyle w:val="Hyperlink"/>
+              <w:noProof/>
+            </w:rPr>
+            <w:fldChar w:fldCharType="begin"/>
+          </w:r>
+          <w:r>
+            <w:rPr>
+              <w:rStyle w:val="Hyperlink"/>
+              <w:noProof/>
+            </w:rPr>
+            <w:instrText xml:space="preserve"> </w:instrText>
+          </w:r>
+          <w:r>
+            <w:rPr>
+              <w:noProof/>
+            </w:rPr>
+            <w:instrText>HYPERLINK \l "_Toc404773474"</w:instrText>
+          </w:r>
+          <w:r>
+            <w:rPr>
+              <w:rStyle w:val="Hyperlink"/>
+              <w:noProof/>
+            </w:rPr>
+            <w:instrText xml:space="preserve"> </w:instrText>
+          </w:r>
+          <w:r>
+            <w:rPr>
+              <w:rStyle w:val="Hyperlink"/>
+              <w:noProof/>
+            </w:rPr>
+          </w:r>
+          <w:r>
+            <w:rPr>
+              <w:rStyle w:val="Hyperlink"/>
+              <w:noProof/>
+            </w:rPr>
+            <w:fldChar w:fldCharType="separate"/>
+          </w:r>
+          <w:r>
+            <w:rPr>
+              <w:rStyle w:val="Hyperlink"/>
+              <w:noProof/>
+            </w:rPr>
+            <w:t>Purpose</w:t>
+          </w:r>
+          <w:r>
+            <w:rPr>
+              <w:noProof/>
+              <w:webHidden/>
+            </w:rPr>
+            <w:tab/>
+          </w:r>
+          <w:r>
+            <w:rPr>
+              <w:noProof/>
+              <w:webHidden/>
+            </w:rPr>
+            <w:fldChar w:fldCharType="begin"/>
+          </w:r>
+          <w:r>
+            <w:rPr>
+              <w:noProof/>
+              <w:webHidden/>
+            </w:rPr>
+            <w:instrText xml:space="preserve"> PAGEREF _Toc404773474 \h </w:instrText>
+          </w:r>
+          <w:r>
+            <w:rPr>
+              <w:noProof/>
+              <w:webHidden/>
+            </w:rPr>
+          </w:r>
+          <w:r>
+            <w:rPr>
+              <w:noProof/>
+              <w:webHidden/>
+            </w:rPr>
+            <w:fldChar w:fldCharType="separate"/>
+          </w:r>
+          <w:r>
+            <w:rPr>
+              <w:noProof/>
+              <w:webHidden/>
+            </w:rPr>
+            <w:t>2</w:t>
+          </w:r>
+          <w:r>
+            <w:rPr>
+              <w:noProof/>
+              <w:webHidden/>
+            </w:rPr>
+            <w:fldChar w:fldCharType="end"/>
+          </w:r>
+          <w:r>
+            <w:rPr>
+              <w:rStyle w:val="Hyperlink"/>
+              <w:noProof/>
+            </w:rPr>
+            <w:fldChar w:fldCharType="end"/>
+          </w:r>
+        </w:p>
+        <w:p>
+          <w:pPr>
+            <w:pStyle w:val="TOC1"/>
+            <w:tabs>
+              <w:tab w:val="right" w:leader="dot" w:pos="9350"/>
+            </w:tabs>
+            <w:rPr>
+              <w:rFonts w:eastAsiaTheme="minorEastAsia"/>
+              <w:noProof/>
+              <w:lang w:eastAsia="en-CA"/>
+            </w:rPr>
+          </w:pPr>
+          <w:hyperlink w:anchor="_Toc404773475" w:history="1">
             <w:r>
               <w:rPr>
                 <w:rStyle w:val="Hyperlink"/>
                 <w:noProof/>
               </w:rPr>
-              <w:t>Purpose</w:t>
+              <w:t>Logging In</w:t>
             </w:r>
             <w:r>
               <w:rPr>
@@ -629,7 +746,7 @@
                 <w:noProof/>
                 <w:webHidden/>
               </w:rPr>
-              <w:instrText xml:space="preserve"> PAGEREF _Toc404111307 \h </w:instrText>
+              <w:instrText xml:space="preserve"> PAGEREF _Toc404773475 \h </w:instrText>
             </w:r>
             <w:r>
               <w:rPr>
@@ -649,7 +766,7 @@
                 <w:noProof/>
                 <w:webHidden/>
               </w:rPr>
-              <w:t>2</w:t>
+              <w:t>3</w:t>
             </w:r>
             <w:r>
               <w:rPr>
@@ -669,10 +786,10 @@
             <w:rPr>
               <w:rFonts w:eastAsiaTheme="minorEastAsia"/>
               <w:noProof/>
-              <w:lang w:val="en-US" w:eastAsia="zh-CN"/>
+              <w:lang w:eastAsia="en-CA"/>
             </w:rPr>
           </w:pPr>
-          <w:hyperlink w:anchor="_Toc404111308" w:history="1">
+          <w:hyperlink w:anchor="_Toc404773476" w:history="1">
             <w:r>
               <w:rPr>
                 <w:rStyle w:val="Hyperlink"/>
@@ -699,7 +816,7 @@
                 <w:noProof/>
                 <w:webHidden/>
               </w:rPr>
-              <w:instrText xml:space="preserve"> PAGEREF _Toc404111308 \h </w:instrText>
+              <w:instrText xml:space="preserve"> PAGEREF _Toc404773476 \h </w:instrText>
             </w:r>
             <w:r>
               <w:rPr>
@@ -719,7 +836,7 @@
                 <w:noProof/>
                 <w:webHidden/>
               </w:rPr>
-              <w:t>3</w:t>
+              <w:t>4</w:t>
             </w:r>
             <w:r>
               <w:rPr>
@@ -739,10 +856,10 @@
             <w:rPr>
               <w:rFonts w:eastAsiaTheme="minorEastAsia"/>
               <w:noProof/>
-              <w:lang w:val="en-US" w:eastAsia="zh-CN"/>
+              <w:lang w:eastAsia="en-CA"/>
             </w:rPr>
           </w:pPr>
-          <w:hyperlink w:anchor="_Toc404111309" w:history="1">
+          <w:hyperlink w:anchor="_Toc404773477" w:history="1">
             <w:r>
               <w:rPr>
                 <w:rStyle w:val="Hyperlink"/>
@@ -769,7 +886,7 @@
                 <w:noProof/>
                 <w:webHidden/>
               </w:rPr>
-              <w:instrText xml:space="preserve"> PAGEREF _Toc404111309 \h </w:instrText>
+              <w:instrText xml:space="preserve"> PAGEREF _Toc404773477 \h </w:instrText>
             </w:r>
             <w:r>
               <w:rPr>
@@ -789,7 +906,7 @@
                 <w:noProof/>
                 <w:webHidden/>
               </w:rPr>
-              <w:t>3</w:t>
+              <w:t>4</w:t>
             </w:r>
             <w:r>
               <w:rPr>
@@ -809,10 +926,10 @@
             <w:rPr>
               <w:rFonts w:eastAsiaTheme="minorEastAsia"/>
               <w:noProof/>
-              <w:lang w:val="en-US" w:eastAsia="zh-CN"/>
+              <w:lang w:eastAsia="en-CA"/>
             </w:rPr>
           </w:pPr>
-          <w:hyperlink w:anchor="_Toc404111310" w:history="1">
+          <w:hyperlink w:anchor="_Toc404773478" w:history="1">
             <w:r>
               <w:rPr>
                 <w:rStyle w:val="Hyperlink"/>
@@ -839,7 +956,7 @@
                 <w:noProof/>
                 <w:webHidden/>
               </w:rPr>
-              <w:instrText xml:space="preserve"> PAGEREF _Toc404111310 \h </w:instrText>
+              <w:instrText xml:space="preserve"> PAGEREF _Toc404773478 \h </w:instrText>
             </w:r>
             <w:r>
               <w:rPr>
@@ -859,7 +976,7 @@
                 <w:noProof/>
                 <w:webHidden/>
               </w:rPr>
-              <w:t>4</w:t>
+              <w:t>5</w:t>
             </w:r>
             <w:r>
               <w:rPr>
@@ -879,10 +996,10 @@
             <w:rPr>
               <w:rFonts w:eastAsiaTheme="minorEastAsia"/>
               <w:noProof/>
-              <w:lang w:val="en-US" w:eastAsia="zh-CN"/>
+              <w:lang w:eastAsia="en-CA"/>
             </w:rPr>
           </w:pPr>
-          <w:hyperlink w:anchor="_Toc404111311" w:history="1">
+          <w:hyperlink w:anchor="_Toc404773479" w:history="1">
             <w:r>
               <w:rPr>
                 <w:rStyle w:val="Hyperlink"/>
@@ -909,7 +1026,7 @@
                 <w:noProof/>
                 <w:webHidden/>
               </w:rPr>
-              <w:instrText xml:space="preserve"> PAGEREF _Toc404111311 \h </w:instrText>
+              <w:instrText xml:space="preserve"> PAGEREF _Toc404773479 \h </w:instrText>
             </w:r>
             <w:r>
               <w:rPr>
@@ -929,7 +1046,7 @@
                 <w:noProof/>
                 <w:webHidden/>
               </w:rPr>
-              <w:t>5</w:t>
+              <w:t>6</w:t>
             </w:r>
             <w:r>
               <w:rPr>
@@ -949,10 +1066,10 @@
             <w:rPr>
               <w:rFonts w:eastAsiaTheme="minorEastAsia"/>
               <w:noProof/>
-              <w:lang w:val="en-US" w:eastAsia="zh-CN"/>
+              <w:lang w:eastAsia="en-CA"/>
             </w:rPr>
           </w:pPr>
-          <w:hyperlink w:anchor="_Toc404111312" w:history="1">
+          <w:hyperlink w:anchor="_Toc404773480" w:history="1">
             <w:r>
               <w:rPr>
                 <w:rStyle w:val="Hyperlink"/>
@@ -979,7 +1096,7 @@
                 <w:noProof/>
                 <w:webHidden/>
               </w:rPr>
-              <w:instrText xml:space="preserve"> PAGEREF _Toc404111312 \h </w:instrText>
+              <w:instrText xml:space="preserve"> PAGEREF _Toc404773480 \h </w:instrText>
             </w:r>
             <w:r>
               <w:rPr>
@@ -999,7 +1116,7 @@
                 <w:noProof/>
                 <w:webHidden/>
               </w:rPr>
-              <w:t>5</w:t>
+              <w:t>6</w:t>
             </w:r>
             <w:r>
               <w:rPr>
@@ -1019,10 +1136,10 @@
             <w:rPr>
               <w:rFonts w:eastAsiaTheme="minorEastAsia"/>
               <w:noProof/>
-              <w:lang w:val="en-US" w:eastAsia="zh-CN"/>
+              <w:lang w:eastAsia="en-CA"/>
             </w:rPr>
           </w:pPr>
-          <w:hyperlink w:anchor="_Toc404111313" w:history="1">
+          <w:hyperlink w:anchor="_Toc404773481" w:history="1">
             <w:r>
               <w:rPr>
                 <w:rStyle w:val="Hyperlink"/>
@@ -1049,7 +1166,7 @@
                 <w:noProof/>
                 <w:webHidden/>
               </w:rPr>
-              <w:instrText xml:space="preserve"> PAGEREF _Toc404111313 \h </w:instrText>
+              <w:instrText xml:space="preserve"> PAGEREF _Toc404773481 \h </w:instrText>
             </w:r>
             <w:r>
               <w:rPr>
@@ -1069,7 +1186,7 @@
                 <w:noProof/>
                 <w:webHidden/>
               </w:rPr>
-              <w:t>6</w:t>
+              <w:t>7</w:t>
             </w:r>
             <w:r>
               <w:rPr>
@@ -1089,16 +1206,16 @@
             <w:rPr>
               <w:rFonts w:eastAsiaTheme="minorEastAsia"/>
               <w:noProof/>
-              <w:lang w:val="en-US" w:eastAsia="zh-CN"/>
+              <w:lang w:eastAsia="en-CA"/>
             </w:rPr>
           </w:pPr>
-          <w:hyperlink w:anchor="_Toc404111314" w:history="1">
+          <w:hyperlink w:anchor="_Toc404773482" w:history="1">
             <w:r>
               <w:rPr>
                 <w:rStyle w:val="Hyperlink"/>
                 <w:noProof/>
               </w:rPr>
-              <w:t>Managing the Shopping Cart</w:t>
+              <w:t>Editing the Shopping Cart</w:t>
             </w:r>
             <w:r>
               <w:rPr>
@@ -1119,7 +1236,7 @@
                 <w:noProof/>
                 <w:webHidden/>
               </w:rPr>
-              <w:instrText xml:space="preserve"> PAGEREF _Toc404111314 \h </w:instrText>
+              <w:instrText xml:space="preserve"> PAGEREF _Toc404773482 \h </w:instrText>
             </w:r>
             <w:r>
               <w:rPr>
@@ -1139,7 +1256,7 @@
                 <w:noProof/>
                 <w:webHidden/>
               </w:rPr>
-              <w:t>7</w:t>
+              <w:t>8</w:t>
             </w:r>
             <w:r>
               <w:rPr>
@@ -1159,10 +1276,10 @@
             <w:rPr>
               <w:rFonts w:eastAsiaTheme="minorEastAsia"/>
               <w:noProof/>
-              <w:lang w:val="en-US" w:eastAsia="zh-CN"/>
+              <w:lang w:eastAsia="en-CA"/>
             </w:rPr>
           </w:pPr>
-          <w:hyperlink w:anchor="_Toc404111315" w:history="1">
+          <w:hyperlink w:anchor="_Toc404773483" w:history="1">
             <w:r>
               <w:rPr>
                 <w:rStyle w:val="Hyperlink"/>
@@ -1189,7 +1306,7 @@
                 <w:noProof/>
                 <w:webHidden/>
               </w:rPr>
-              <w:instrText xml:space="preserve"> PAGEREF _Toc404111315 \h </w:instrText>
+              <w:instrText xml:space="preserve"> PAGEREF _Toc404773483 \h </w:instrText>
             </w:r>
             <w:r>
               <w:rPr>
@@ -1209,7 +1326,7 @@
                 <w:noProof/>
                 <w:webHidden/>
               </w:rPr>
-              <w:t>9</w:t>
+              <w:t>10</w:t>
             </w:r>
             <w:r>
               <w:rPr>
@@ -1229,10 +1346,10 @@
             <w:rPr>
               <w:rFonts w:eastAsiaTheme="minorEastAsia"/>
               <w:noProof/>
-              <w:lang w:val="en-US" w:eastAsia="zh-CN"/>
+              <w:lang w:eastAsia="en-CA"/>
             </w:rPr>
           </w:pPr>
-          <w:hyperlink w:anchor="_Toc404111316" w:history="1">
+          <w:hyperlink w:anchor="_Toc404773484" w:history="1">
             <w:r>
               <w:rPr>
                 <w:rStyle w:val="Hyperlink"/>
@@ -1259,7 +1376,7 @@
                 <w:noProof/>
                 <w:webHidden/>
               </w:rPr>
-              <w:instrText xml:space="preserve"> PAGEREF _Toc404111316 \h </w:instrText>
+              <w:instrText xml:space="preserve"> PAGEREF _Toc404773484 \h </w:instrText>
             </w:r>
             <w:r>
               <w:rPr>
@@ -1279,7 +1396,7 @@
                 <w:noProof/>
                 <w:webHidden/>
               </w:rPr>
-              <w:t>9</w:t>
+              <w:t>10</w:t>
             </w:r>
             <w:r>
               <w:rPr>
@@ -1299,10 +1416,10 @@
             <w:rPr>
               <w:rFonts w:eastAsiaTheme="minorEastAsia"/>
               <w:noProof/>
-              <w:lang w:val="en-US" w:eastAsia="zh-CN"/>
+              <w:lang w:eastAsia="en-CA"/>
             </w:rPr>
           </w:pPr>
-          <w:hyperlink w:anchor="_Toc404111317" w:history="1">
+          <w:hyperlink w:anchor="_Toc404773485" w:history="1">
             <w:r>
               <w:rPr>
                 <w:rStyle w:val="Hyperlink"/>
@@ -1329,7 +1446,7 @@
                 <w:noProof/>
                 <w:webHidden/>
               </w:rPr>
-              <w:instrText xml:space="preserve"> PAGEREF _Toc404111317 \h </w:instrText>
+              <w:instrText xml:space="preserve"> PAGEREF _Toc404773485 \h </w:instrText>
             </w:r>
             <w:r>
               <w:rPr>
@@ -1349,7 +1466,7 @@
                 <w:noProof/>
                 <w:webHidden/>
               </w:rPr>
-              <w:t>11</w:t>
+              <w:t>12</w:t>
             </w:r>
             <w:r>
               <w:rPr>
@@ -1389,12 +1506,12 @@
       <w:pPr>
         <w:pStyle w:val="Heading1"/>
       </w:pPr>
-      <w:bookmarkStart w:id="0" w:name="_Toc404111307"/>
+      <w:bookmarkStart w:id="1" w:name="_Toc404773474"/>
       <w:r>
         <w:lastRenderedPageBreak/>
         <w:t>Purpose</w:t>
       </w:r>
-      <w:bookmarkEnd w:id="0"/>
+      <w:bookmarkEnd w:id="1"/>
     </w:p>
     <w:p>
       <w:r>
@@ -1534,12 +1651,160 @@
       <w:pPr>
         <w:pStyle w:val="Heading1"/>
       </w:pPr>
-      <w:bookmarkStart w:id="1" w:name="_Toc404111308"/>
+      <w:bookmarkStart w:id="2" w:name="_Toc404773475"/>
+      <w:r>
+        <w:lastRenderedPageBreak/>
+        <w:t>Logging In</w:t>
+      </w:r>
+      <w:bookmarkEnd w:id="2"/>
+    </w:p>
+    <w:p>
+      <w:r>
+        <w:t>The user is able to login to the application and view their account. If a user does not have an account, a there is an option to register. From there, account information such as username, phone number, email, and account balance information is stored.</w:t>
+      </w:r>
+      <w:r>
+        <w:t xml:space="preserve"> The following are some good to know features of login:</w:t>
+      </w:r>
+    </w:p>
+    <w:p>
+      <w:pPr>
+        <w:pStyle w:val="ListParagraph"/>
+        <w:numPr>
+          <w:ilvl w:val="0"/>
+          <w:numId w:val="19"/>
+        </w:numPr>
+      </w:pPr>
+      <w:r>
+        <w:t>A user can login at any time. A login link is provided at the top of each page. Click “Login”.</w:t>
+      </w:r>
+    </w:p>
+    <w:p>
+      <w:pPr>
+        <w:ind w:firstLine="709"/>
+      </w:pPr>
+      <w:r>
+        <w:rPr>
+          <w:noProof/>
+          <w:lang w:eastAsia="en-CA"/>
+        </w:rPr>
+        <w:drawing>
+          <wp:inline distT="0" distB="0" distL="0" distR="0" wp14:anchorId="5C332977" wp14:editId="6BFD408A">
+            <wp:extent cx="2773446" cy="2635250"/>
+            <wp:effectExtent l="0" t="0" r="8255" b="0"/>
+            <wp:docPr id="14" name="Picture 14"/>
+            <wp:cNvGraphicFramePr>
+              <a:graphicFrameLocks xmlns:a="http://schemas.openxmlformats.org/drawingml/2006/main" noChangeAspect="1"/>
+            </wp:cNvGraphicFramePr>
+            <a:graphic xmlns:a="http://schemas.openxmlformats.org/drawingml/2006/main">
+              <a:graphicData uri="http://schemas.openxmlformats.org/drawingml/2006/picture">
+                <pic:pic xmlns:pic="http://schemas.openxmlformats.org/drawingml/2006/picture">
+                  <pic:nvPicPr>
+                    <pic:cNvPr id="1" name=""/>
+                    <pic:cNvPicPr/>
+                  </pic:nvPicPr>
+                  <pic:blipFill>
+                    <a:blip r:embed="rId8"/>
+                    <a:stretch>
+                      <a:fillRect/>
+                    </a:stretch>
+                  </pic:blipFill>
+                  <pic:spPr>
+                    <a:xfrm>
+                      <a:off x="0" y="0"/>
+                      <a:ext cx="2776140" cy="2637810"/>
+                    </a:xfrm>
+                    <a:prstGeom prst="rect">
+                      <a:avLst/>
+                    </a:prstGeom>
+                  </pic:spPr>
+                </pic:pic>
+              </a:graphicData>
+            </a:graphic>
+          </wp:inline>
+        </w:drawing>
+      </w:r>
+    </w:p>
+    <w:p/>
+    <w:p>
+      <w:pPr>
+        <w:pStyle w:val="ListParagraph"/>
+        <w:numPr>
+          <w:ilvl w:val="0"/>
+          <w:numId w:val="19"/>
+        </w:numPr>
+      </w:pPr>
+      <w:r>
+        <w:t>User enters username and password.  Click the “Login” button.</w:t>
+      </w:r>
+    </w:p>
+    <w:p>
+      <w:pPr>
+        <w:ind w:left="851" w:hanging="142"/>
+      </w:pPr>
+      <w:r>
+        <w:rPr>
+          <w:noProof/>
+          <w:lang w:eastAsia="en-CA"/>
+        </w:rPr>
+        <w:drawing>
+          <wp:inline distT="0" distB="0" distL="0" distR="0" wp14:anchorId="2DECE01D" wp14:editId="0B6D7DB8">
+            <wp:extent cx="1962150" cy="2725986"/>
+            <wp:effectExtent l="0" t="0" r="0" b="0"/>
+            <wp:docPr id="15" name="Picture 15"/>
+            <wp:cNvGraphicFramePr>
+              <a:graphicFrameLocks xmlns:a="http://schemas.openxmlformats.org/drawingml/2006/main" noChangeAspect="1"/>
+            </wp:cNvGraphicFramePr>
+            <a:graphic xmlns:a="http://schemas.openxmlformats.org/drawingml/2006/main">
+              <a:graphicData uri="http://schemas.openxmlformats.org/drawingml/2006/picture">
+                <pic:pic xmlns:pic="http://schemas.openxmlformats.org/drawingml/2006/picture">
+                  <pic:nvPicPr>
+                    <pic:cNvPr id="1" name=""/>
+                    <pic:cNvPicPr/>
+                  </pic:nvPicPr>
+                  <pic:blipFill>
+                    <a:blip r:embed="rId9"/>
+                    <a:stretch>
+                      <a:fillRect/>
+                    </a:stretch>
+                  </pic:blipFill>
+                  <pic:spPr>
+                    <a:xfrm>
+                      <a:off x="0" y="0"/>
+                      <a:ext cx="1963460" cy="2727805"/>
+                    </a:xfrm>
+                    <a:prstGeom prst="rect">
+                      <a:avLst/>
+                    </a:prstGeom>
+                  </pic:spPr>
+                </pic:pic>
+              </a:graphicData>
+            </a:graphic>
+          </wp:inline>
+        </w:drawing>
+      </w:r>
+    </w:p>
+    <w:p>
+      <w:pPr>
+        <w:pStyle w:val="ListParagraph"/>
+        <w:numPr>
+          <w:ilvl w:val="0"/>
+          <w:numId w:val="19"/>
+        </w:numPr>
+      </w:pPr>
+      <w:r>
+        <w:t>User is successfully logged in.</w:t>
+      </w:r>
+    </w:p>
+    <w:p>
+      <w:pPr>
+        <w:pStyle w:val="Heading1"/>
+      </w:pPr>
+      <w:bookmarkStart w:id="3" w:name="_Toc404773476"/>
       <w:r>
         <w:lastRenderedPageBreak/>
         <w:t>Browsing the Application</w:t>
       </w:r>
-      <w:bookmarkEnd w:id="1"/>
+      <w:bookmarkEnd w:id="3"/>
     </w:p>
     <w:p>
       <w:r>
@@ -1550,14 +1815,14 @@
       <w:pPr>
         <w:pStyle w:val="Heading2"/>
       </w:pPr>
-      <w:bookmarkStart w:id="2" w:name="_Toc404111309"/>
+      <w:bookmarkStart w:id="4" w:name="_Toc404773477"/>
       <w:r>
         <w:t>Browsing Restaurants</w:t>
       </w:r>
       <w:r>
         <w:t xml:space="preserve"> and Menu Items</w:t>
       </w:r>
-      <w:bookmarkEnd w:id="2"/>
+      <w:bookmarkEnd w:id="4"/>
     </w:p>
     <w:p>
       <w:r>
@@ -1638,7 +1903,7 @@
                     </pic:cNvPicPr>
                   </pic:nvPicPr>
                   <pic:blipFill>
-                    <a:blip r:embed="rId8">
+                    <a:blip r:embed="rId10">
                       <a:extLst>
                         <a:ext uri="{28A0092B-C50C-407E-A947-70E740481C1C}">
                           <a14:useLocalDpi xmlns:a14="http://schemas.microsoft.com/office/drawing/2010/main" val="0"/>
@@ -1724,7 +1989,7 @@
                     </pic:cNvPicPr>
                   </pic:nvPicPr>
                   <pic:blipFill>
-                    <a:blip r:embed="rId9">
+                    <a:blip r:embed="rId11">
                       <a:extLst>
                         <a:ext uri="{28A0092B-C50C-407E-A947-70E740481C1C}">
                           <a14:useLocalDpi xmlns:a14="http://schemas.microsoft.com/office/drawing/2010/main" val="0"/>
@@ -1806,7 +2071,7 @@
                     </pic:cNvPicPr>
                   </pic:nvPicPr>
                   <pic:blipFill>
-                    <a:blip r:embed="rId10">
+                    <a:blip r:embed="rId12">
                       <a:extLst>
                         <a:ext uri="{28A0092B-C50C-407E-A947-70E740481C1C}">
                           <a14:useLocalDpi xmlns:a14="http://schemas.microsoft.com/office/drawing/2010/main" val="0"/>
@@ -1859,11 +2124,11 @@
       <w:pPr>
         <w:pStyle w:val="Heading2"/>
       </w:pPr>
-      <w:bookmarkStart w:id="3" w:name="_Toc404111310"/>
+      <w:bookmarkStart w:id="5" w:name="_Toc404773478"/>
       <w:r>
         <w:t>Going Back to the Restaurant List</w:t>
       </w:r>
-      <w:bookmarkEnd w:id="3"/>
+      <w:bookmarkEnd w:id="5"/>
     </w:p>
     <w:p>
       <w:r>
@@ -1916,7 +2181,7 @@
                     </pic:cNvPicPr>
                   </pic:nvPicPr>
                   <pic:blipFill>
-                    <a:blip r:embed="rId11" cstate="print">
+                    <a:blip r:embed="rId13" cstate="print">
                       <a:extLst>
                         <a:ext uri="{28A0092B-C50C-407E-A947-70E740481C1C}">
                           <a14:useLocalDpi xmlns:a14="http://schemas.microsoft.com/office/drawing/2010/main" val="0"/>
@@ -1983,7 +2248,7 @@
       <w:pPr>
         <w:pStyle w:val="Heading1"/>
       </w:pPr>
-      <w:bookmarkStart w:id="4" w:name="_Toc404111311"/>
+      <w:bookmarkStart w:id="6" w:name="_Toc404773479"/>
       <w:r>
         <w:lastRenderedPageBreak/>
         <w:t>Using</w:t>
@@ -1991,7 +2256,7 @@
       <w:r>
         <w:t xml:space="preserve"> the Shopping Cart</w:t>
       </w:r>
-      <w:bookmarkEnd w:id="4"/>
+      <w:bookmarkEnd w:id="6"/>
     </w:p>
     <w:p>
       <w:r>
@@ -2002,11 +2267,11 @@
       <w:pPr>
         <w:pStyle w:val="Heading2"/>
       </w:pPr>
-      <w:bookmarkStart w:id="5" w:name="_Toc404111312"/>
+      <w:bookmarkStart w:id="7" w:name="_Toc404773480"/>
       <w:r>
         <w:t>Adding an Item to the Cart</w:t>
       </w:r>
-      <w:bookmarkEnd w:id="5"/>
+      <w:bookmarkEnd w:id="7"/>
     </w:p>
     <w:p>
       <w:r>
@@ -2058,7 +2323,7 @@
                     <pic:cNvPicPr/>
                   </pic:nvPicPr>
                   <pic:blipFill>
-                    <a:blip r:embed="rId12"/>
+                    <a:blip r:embed="rId14"/>
                     <a:stretch>
                       <a:fillRect/>
                     </a:stretch>
@@ -2123,7 +2388,7 @@
                     </pic:cNvPicPr>
                   </pic:nvPicPr>
                   <pic:blipFill>
-                    <a:blip r:embed="rId13">
+                    <a:blip r:embed="rId15">
                       <a:extLst>
                         <a:ext uri="{28A0092B-C50C-407E-A947-70E740481C1C}">
                           <a14:useLocalDpi xmlns:a14="http://schemas.microsoft.com/office/drawing/2010/main" val="0"/>
@@ -2200,7 +2465,7 @@
                     </pic:cNvPicPr>
                   </pic:nvPicPr>
                   <pic:blipFill>
-                    <a:blip r:embed="rId14">
+                    <a:blip r:embed="rId16">
                       <a:extLst>
                         <a:ext uri="{28A0092B-C50C-407E-A947-70E740481C1C}">
                           <a14:useLocalDpi xmlns:a14="http://schemas.microsoft.com/office/drawing/2010/main" val="0"/>
@@ -2270,11 +2535,11 @@
       <w:pPr>
         <w:pStyle w:val="Heading2"/>
       </w:pPr>
-      <w:bookmarkStart w:id="6" w:name="_Toc404111313"/>
+      <w:bookmarkStart w:id="8" w:name="_Toc404773481"/>
       <w:r>
         <w:t>Viewing the Shopping Cart</w:t>
       </w:r>
-      <w:bookmarkEnd w:id="6"/>
+      <w:bookmarkEnd w:id="8"/>
     </w:p>
     <w:p>
       <w:r>
@@ -2329,7 +2594,7 @@
                     <pic:cNvPicPr/>
                   </pic:nvPicPr>
                   <pic:blipFill>
-                    <a:blip r:embed="rId12"/>
+                    <a:blip r:embed="rId14"/>
                     <a:stretch>
                       <a:fillRect/>
                     </a:stretch>
@@ -2399,7 +2664,7 @@
                     </pic:cNvPicPr>
                   </pic:nvPicPr>
                   <pic:blipFill>
-                    <a:blip r:embed="rId15">
+                    <a:blip r:embed="rId17">
                       <a:extLst>
                         <a:ext uri="{28A0092B-C50C-407E-A947-70E740481C1C}">
                           <a14:useLocalDpi xmlns:a14="http://schemas.microsoft.com/office/drawing/2010/main" val="0"/>
@@ -2474,7 +2739,7 @@
                     <pic:cNvPicPr/>
                   </pic:nvPicPr>
                   <pic:blipFill>
-                    <a:blip r:embed="rId16"/>
+                    <a:blip r:embed="rId18"/>
                     <a:stretch>
                       <a:fillRect/>
                     </a:stretch>
@@ -2522,14 +2787,14 @@
       <w:pPr>
         <w:pStyle w:val="Heading2"/>
       </w:pPr>
-      <w:bookmarkStart w:id="7" w:name="_Toc404111314"/>
+      <w:bookmarkStart w:id="9" w:name="_Toc404773482"/>
       <w:r>
         <w:t>Editing</w:t>
       </w:r>
       <w:r>
         <w:t xml:space="preserve"> the Shopping Cart</w:t>
       </w:r>
-      <w:bookmarkEnd w:id="7"/>
+      <w:bookmarkEnd w:id="9"/>
     </w:p>
     <w:p>
       <w:r>
@@ -2593,7 +2858,7 @@
                     <pic:cNvPicPr/>
                   </pic:nvPicPr>
                   <pic:blipFill>
-                    <a:blip r:embed="rId17"/>
+                    <a:blip r:embed="rId19"/>
                     <a:stretch>
                       <a:fillRect/>
                     </a:stretch>
@@ -2686,7 +2951,7 @@
                     </pic:cNvPicPr>
                   </pic:nvPicPr>
                   <pic:blipFill>
-                    <a:blip r:embed="rId18">
+                    <a:blip r:embed="rId20">
                       <a:extLst>
                         <a:ext uri="{28A0092B-C50C-407E-A947-70E740481C1C}">
                           <a14:useLocalDpi xmlns:a14="http://schemas.microsoft.com/office/drawing/2010/main" val="0"/>
@@ -2764,7 +3029,7 @@
                     </pic:cNvPicPr>
                   </pic:nvPicPr>
                   <pic:blipFill>
-                    <a:blip r:embed="rId19">
+                    <a:blip r:embed="rId21">
                       <a:extLst>
                         <a:ext uri="{28A0092B-C50C-407E-A947-70E740481C1C}">
                           <a14:useLocalDpi xmlns:a14="http://schemas.microsoft.com/office/drawing/2010/main" val="0"/>
@@ -2795,8 +3060,6 @@
           </wp:inline>
         </w:drawing>
       </w:r>
-      <w:bookmarkStart w:id="8" w:name="_GoBack"/>
-      <w:bookmarkEnd w:id="8"/>
     </w:p>
     <w:p>
       <w:pPr>
@@ -2839,7 +3102,7 @@
       <w:pPr>
         <w:pStyle w:val="Heading1"/>
       </w:pPr>
-      <w:bookmarkStart w:id="9" w:name="_Toc404111315"/>
+      <w:bookmarkStart w:id="10" w:name="_Toc404773483"/>
       <w:r>
         <w:lastRenderedPageBreak/>
         <w:t>Placing</w:t>
@@ -2850,7 +3113,7 @@
       <w:r>
         <w:t>rder</w:t>
       </w:r>
-      <w:bookmarkEnd w:id="9"/>
+      <w:bookmarkEnd w:id="10"/>
     </w:p>
     <w:p>
       <w:r>
@@ -2861,11 +3124,11 @@
       <w:pPr>
         <w:pStyle w:val="Heading2"/>
       </w:pPr>
-      <w:bookmarkStart w:id="10" w:name="_Toc404111316"/>
+      <w:bookmarkStart w:id="11" w:name="_Toc404773484"/>
       <w:r>
         <w:t>Going to the Order Confirmation Page</w:t>
       </w:r>
-      <w:bookmarkEnd w:id="10"/>
+      <w:bookmarkEnd w:id="11"/>
     </w:p>
     <w:p>
       <w:r>
@@ -2920,7 +3183,7 @@
                     <pic:cNvPicPr/>
                   </pic:nvPicPr>
                   <pic:blipFill>
-                    <a:blip r:embed="rId16"/>
+                    <a:blip r:embed="rId18"/>
                     <a:stretch>
                       <a:fillRect/>
                     </a:stretch>
@@ -2993,7 +3256,7 @@
                     </pic:cNvPicPr>
                   </pic:nvPicPr>
                   <pic:blipFill>
-                    <a:blip r:embed="rId20">
+                    <a:blip r:embed="rId22">
                       <a:extLst>
                         <a:ext uri="{28A0092B-C50C-407E-A947-70E740481C1C}">
                           <a14:useLocalDpi xmlns:a14="http://schemas.microsoft.com/office/drawing/2010/main" val="0"/>
@@ -3073,7 +3336,7 @@
                     <pic:cNvPicPr/>
                   </pic:nvPicPr>
                   <pic:blipFill>
-                    <a:blip r:embed="rId21"/>
+                    <a:blip r:embed="rId23"/>
                     <a:stretch>
                       <a:fillRect/>
                     </a:stretch>
@@ -3129,12 +3392,12 @@
       <w:pPr>
         <w:pStyle w:val="Heading1"/>
       </w:pPr>
-      <w:bookmarkStart w:id="11" w:name="_Toc404111317"/>
+      <w:bookmarkStart w:id="12" w:name="_Toc404773485"/>
       <w:r>
         <w:lastRenderedPageBreak/>
         <w:t>Consumer can receive order status notification</w:t>
       </w:r>
-      <w:bookmarkEnd w:id="11"/>
+      <w:bookmarkEnd w:id="12"/>
     </w:p>
     <w:p>
       <w:r>
@@ -3190,7 +3453,7 @@
                     <pic:cNvPicPr/>
                   </pic:nvPicPr>
                   <pic:blipFill>
-                    <a:blip r:embed="rId22">
+                    <a:blip r:embed="rId24">
                       <a:extLst>
                         <a:ext uri="{28A0092B-C50C-407E-A947-70E740481C1C}">
                           <a14:useLocalDpi xmlns:a14="http://schemas.microsoft.com/office/drawing/2010/main" val="0"/>
@@ -3245,7 +3508,7 @@
                     <pic:cNvPicPr/>
                   </pic:nvPicPr>
                   <pic:blipFill>
-                    <a:blip r:embed="rId23">
+                    <a:blip r:embed="rId25">
                       <a:extLst>
                         <a:ext uri="{28A0092B-C50C-407E-A947-70E740481C1C}">
                           <a14:useLocalDpi xmlns:a14="http://schemas.microsoft.com/office/drawing/2010/main" val="0"/>
@@ -3281,8 +3544,8 @@
     <w:p/>
     <w:p/>
     <w:sectPr>
-      <w:headerReference w:type="default" r:id="rId24"/>
-      <w:footerReference w:type="default" r:id="rId25"/>
+      <w:headerReference w:type="default" r:id="rId26"/>
+      <w:footerReference w:type="default" r:id="rId27"/>
       <w:pgSz w:w="12240" w:h="15840"/>
       <w:pgMar w:top="1440" w:right="1440" w:bottom="1440" w:left="1440" w:header="708" w:footer="708" w:gutter="0"/>
       <w:pgNumType w:start="0"/>
@@ -3380,7 +3643,7 @@
                 <w:bCs/>
                 <w:noProof/>
               </w:rPr>
-              <w:t>8</w:t>
+              <w:t>3</w:t>
             </w:r>
             <w:r>
               <w:rPr>
@@ -3425,7 +3688,7 @@
                 <w:bCs/>
                 <w:noProof/>
               </w:rPr>
-              <w:t>12</w:t>
+              <w:t>13</w:t>
             </w:r>
             <w:r>
               <w:rPr>
@@ -4527,6 +4790,95 @@
     </w:lvl>
   </w:abstractNum>
   <w:abstractNum w:abstractNumId="10">
+    <w:nsid w:val="55E87124"/>
+    <w:multiLevelType w:val="hybridMultilevel"/>
+    <w:tmpl w:val="7B38A75C"/>
+    <w:lvl w:ilvl="0" w:tplc="1009000F">
+      <w:start w:val="1"/>
+      <w:numFmt w:val="decimal"/>
+      <w:lvlText w:val="%1."/>
+      <w:lvlJc w:val="left"/>
+      <w:pPr>
+        <w:ind w:left="720" w:hanging="360"/>
+      </w:pPr>
+      <w:rPr>
+        <w:rFonts w:hint="default"/>
+      </w:rPr>
+    </w:lvl>
+    <w:lvl w:ilvl="1" w:tplc="10090019" w:tentative="1">
+      <w:start w:val="1"/>
+      <w:numFmt w:val="lowerLetter"/>
+      <w:lvlText w:val="%2."/>
+      <w:lvlJc w:val="left"/>
+      <w:pPr>
+        <w:ind w:left="1440" w:hanging="360"/>
+      </w:pPr>
+    </w:lvl>
+    <w:lvl w:ilvl="2" w:tplc="1009001B" w:tentative="1">
+      <w:start w:val="1"/>
+      <w:numFmt w:val="lowerRoman"/>
+      <w:lvlText w:val="%3."/>
+      <w:lvlJc w:val="right"/>
+      <w:pPr>
+        <w:ind w:left="2160" w:hanging="180"/>
+      </w:pPr>
+    </w:lvl>
+    <w:lvl w:ilvl="3" w:tplc="1009000F" w:tentative="1">
+      <w:start w:val="1"/>
+      <w:numFmt w:val="decimal"/>
+      <w:lvlText w:val="%4."/>
+      <w:lvlJc w:val="left"/>
+      <w:pPr>
+        <w:ind w:left="2880" w:hanging="360"/>
+      </w:pPr>
+    </w:lvl>
+    <w:lvl w:ilvl="4" w:tplc="10090019" w:tentative="1">
+      <w:start w:val="1"/>
+      <w:numFmt w:val="lowerLetter"/>
+      <w:lvlText w:val="%5."/>
+      <w:lvlJc w:val="left"/>
+      <w:pPr>
+        <w:ind w:left="3600" w:hanging="360"/>
+      </w:pPr>
+    </w:lvl>
+    <w:lvl w:ilvl="5" w:tplc="1009001B" w:tentative="1">
+      <w:start w:val="1"/>
+      <w:numFmt w:val="lowerRoman"/>
+      <w:lvlText w:val="%6."/>
+      <w:lvlJc w:val="right"/>
+      <w:pPr>
+        <w:ind w:left="4320" w:hanging="180"/>
+      </w:pPr>
+    </w:lvl>
+    <w:lvl w:ilvl="6" w:tplc="1009000F" w:tentative="1">
+      <w:start w:val="1"/>
+      <w:numFmt w:val="decimal"/>
+      <w:lvlText w:val="%7."/>
+      <w:lvlJc w:val="left"/>
+      <w:pPr>
+        <w:ind w:left="5040" w:hanging="360"/>
+      </w:pPr>
+    </w:lvl>
+    <w:lvl w:ilvl="7" w:tplc="10090019" w:tentative="1">
+      <w:start w:val="1"/>
+      <w:numFmt w:val="lowerLetter"/>
+      <w:lvlText w:val="%8."/>
+      <w:lvlJc w:val="left"/>
+      <w:pPr>
+        <w:ind w:left="5760" w:hanging="360"/>
+      </w:pPr>
+    </w:lvl>
+    <w:lvl w:ilvl="8" w:tplc="1009001B" w:tentative="1">
+      <w:start w:val="1"/>
+      <w:numFmt w:val="lowerRoman"/>
+      <w:lvlText w:val="%9."/>
+      <w:lvlJc w:val="right"/>
+      <w:pPr>
+        <w:ind w:left="6480" w:hanging="180"/>
+      </w:pPr>
+    </w:lvl>
+  </w:abstractNum>
+  <w:abstractNum w:abstractNumId="11">
     <w:nsid w:val="59C1781E"/>
     <w:multiLevelType w:val="hybridMultilevel"/>
     <w:tmpl w:val="565C9252"/>
@@ -4615,7 +4967,120 @@
       </w:pPr>
     </w:lvl>
   </w:abstractNum>
-  <w:abstractNum w:abstractNumId="11">
+  <w:abstractNum w:abstractNumId="12">
+    <w:nsid w:val="59E45273"/>
+    <w:multiLevelType w:val="hybridMultilevel"/>
+    <w:tmpl w:val="B0845946"/>
+    <w:lvl w:ilvl="0" w:tplc="10090001">
+      <w:start w:val="1"/>
+      <w:numFmt w:val="bullet"/>
+      <w:lvlText w:val=""/>
+      <w:lvlJc w:val="left"/>
+      <w:pPr>
+        <w:ind w:left="720" w:hanging="360"/>
+      </w:pPr>
+      <w:rPr>
+        <w:rFonts w:ascii="Symbol" w:hAnsi="Symbol" w:hint="default"/>
+      </w:rPr>
+    </w:lvl>
+    <w:lvl w:ilvl="1" w:tplc="10090003" w:tentative="1">
+      <w:start w:val="1"/>
+      <w:numFmt w:val="bullet"/>
+      <w:lvlText w:val="o"/>
+      <w:lvlJc w:val="left"/>
+      <w:pPr>
+        <w:ind w:left="1440" w:hanging="360"/>
+      </w:pPr>
+      <w:rPr>
+        <w:rFonts w:ascii="Courier New" w:hAnsi="Courier New" w:cs="Courier New" w:hint="default"/>
+      </w:rPr>
+    </w:lvl>
+    <w:lvl w:ilvl="2" w:tplc="10090005" w:tentative="1">
+      <w:start w:val="1"/>
+      <w:numFmt w:val="bullet"/>
+      <w:lvlText w:val=""/>
+      <w:lvlJc w:val="left"/>
+      <w:pPr>
+        <w:ind w:left="2160" w:hanging="360"/>
+      </w:pPr>
+      <w:rPr>
+        <w:rFonts w:ascii="Wingdings" w:hAnsi="Wingdings" w:hint="default"/>
+      </w:rPr>
+    </w:lvl>
+    <w:lvl w:ilvl="3" w:tplc="10090001" w:tentative="1">
+      <w:start w:val="1"/>
+      <w:numFmt w:val="bullet"/>
+      <w:lvlText w:val=""/>
+      <w:lvlJc w:val="left"/>
+      <w:pPr>
+        <w:ind w:left="2880" w:hanging="360"/>
+      </w:pPr>
+      <w:rPr>
+        <w:rFonts w:ascii="Symbol" w:hAnsi="Symbol" w:hint="default"/>
+      </w:rPr>
+    </w:lvl>
+    <w:lvl w:ilvl="4" w:tplc="10090003" w:tentative="1">
+      <w:start w:val="1"/>
+      <w:numFmt w:val="bullet"/>
+      <w:lvlText w:val="o"/>
+      <w:lvlJc w:val="left"/>
+      <w:pPr>
+        <w:ind w:left="3600" w:hanging="360"/>
+      </w:pPr>
+      <w:rPr>
+        <w:rFonts w:ascii="Courier New" w:hAnsi="Courier New" w:cs="Courier New" w:hint="default"/>
+      </w:rPr>
+    </w:lvl>
+    <w:lvl w:ilvl="5" w:tplc="10090005" w:tentative="1">
+      <w:start w:val="1"/>
+      <w:numFmt w:val="bullet"/>
+      <w:lvlText w:val=""/>
+      <w:lvlJc w:val="left"/>
+      <w:pPr>
+        <w:ind w:left="4320" w:hanging="360"/>
+      </w:pPr>
+      <w:rPr>
+        <w:rFonts w:ascii="Wingdings" w:hAnsi="Wingdings" w:hint="default"/>
+      </w:rPr>
+    </w:lvl>
+    <w:lvl w:ilvl="6" w:tplc="10090001" w:tentative="1">
+      <w:start w:val="1"/>
+      <w:numFmt w:val="bullet"/>
+      <w:lvlText w:val=""/>
+      <w:lvlJc w:val="left"/>
+      <w:pPr>
+        <w:ind w:left="5040" w:hanging="360"/>
+      </w:pPr>
+      <w:rPr>
+        <w:rFonts w:ascii="Symbol" w:hAnsi="Symbol" w:hint="default"/>
+      </w:rPr>
+    </w:lvl>
+    <w:lvl w:ilvl="7" w:tplc="10090003" w:tentative="1">
+      <w:start w:val="1"/>
+      <w:numFmt w:val="bullet"/>
+      <w:lvlText w:val="o"/>
+      <w:lvlJc w:val="left"/>
+      <w:pPr>
+        <w:ind w:left="5760" w:hanging="360"/>
+      </w:pPr>
+      <w:rPr>
+        <w:rFonts w:ascii="Courier New" w:hAnsi="Courier New" w:cs="Courier New" w:hint="default"/>
+      </w:rPr>
+    </w:lvl>
+    <w:lvl w:ilvl="8" w:tplc="10090005" w:tentative="1">
+      <w:start w:val="1"/>
+      <w:numFmt w:val="bullet"/>
+      <w:lvlText w:val=""/>
+      <w:lvlJc w:val="left"/>
+      <w:pPr>
+        <w:ind w:left="6480" w:hanging="360"/>
+      </w:pPr>
+      <w:rPr>
+        <w:rFonts w:ascii="Wingdings" w:hAnsi="Wingdings" w:hint="default"/>
+      </w:rPr>
+    </w:lvl>
+  </w:abstractNum>
+  <w:abstractNum w:abstractNumId="13">
     <w:nsid w:val="5DA1229A"/>
     <w:multiLevelType w:val="hybridMultilevel"/>
     <w:tmpl w:val="4BE4CA26"/>
@@ -4701,7 +5166,96 @@
       </w:pPr>
     </w:lvl>
   </w:abstractNum>
-  <w:abstractNum w:abstractNumId="12">
+  <w:abstractNum w:abstractNumId="14">
+    <w:nsid w:val="5F297B20"/>
+    <w:multiLevelType w:val="hybridMultilevel"/>
+    <w:tmpl w:val="6FA82370"/>
+    <w:lvl w:ilvl="0" w:tplc="1009000F">
+      <w:start w:val="1"/>
+      <w:numFmt w:val="decimal"/>
+      <w:lvlText w:val="%1."/>
+      <w:lvlJc w:val="left"/>
+      <w:pPr>
+        <w:ind w:left="720" w:hanging="360"/>
+      </w:pPr>
+      <w:rPr>
+        <w:rFonts w:hint="default"/>
+      </w:rPr>
+    </w:lvl>
+    <w:lvl w:ilvl="1" w:tplc="10090019" w:tentative="1">
+      <w:start w:val="1"/>
+      <w:numFmt w:val="lowerLetter"/>
+      <w:lvlText w:val="%2."/>
+      <w:lvlJc w:val="left"/>
+      <w:pPr>
+        <w:ind w:left="1440" w:hanging="360"/>
+      </w:pPr>
+    </w:lvl>
+    <w:lvl w:ilvl="2" w:tplc="1009001B" w:tentative="1">
+      <w:start w:val="1"/>
+      <w:numFmt w:val="lowerRoman"/>
+      <w:lvlText w:val="%3."/>
+      <w:lvlJc w:val="right"/>
+      <w:pPr>
+        <w:ind w:left="2160" w:hanging="180"/>
+      </w:pPr>
+    </w:lvl>
+    <w:lvl w:ilvl="3" w:tplc="1009000F" w:tentative="1">
+      <w:start w:val="1"/>
+      <w:numFmt w:val="decimal"/>
+      <w:lvlText w:val="%4."/>
+      <w:lvlJc w:val="left"/>
+      <w:pPr>
+        <w:ind w:left="2880" w:hanging="360"/>
+      </w:pPr>
+    </w:lvl>
+    <w:lvl w:ilvl="4" w:tplc="10090019" w:tentative="1">
+      <w:start w:val="1"/>
+      <w:numFmt w:val="lowerLetter"/>
+      <w:lvlText w:val="%5."/>
+      <w:lvlJc w:val="left"/>
+      <w:pPr>
+        <w:ind w:left="3600" w:hanging="360"/>
+      </w:pPr>
+    </w:lvl>
+    <w:lvl w:ilvl="5" w:tplc="1009001B" w:tentative="1">
+      <w:start w:val="1"/>
+      <w:numFmt w:val="lowerRoman"/>
+      <w:lvlText w:val="%6."/>
+      <w:lvlJc w:val="right"/>
+      <w:pPr>
+        <w:ind w:left="4320" w:hanging="180"/>
+      </w:pPr>
+    </w:lvl>
+    <w:lvl w:ilvl="6" w:tplc="1009000F" w:tentative="1">
+      <w:start w:val="1"/>
+      <w:numFmt w:val="decimal"/>
+      <w:lvlText w:val="%7."/>
+      <w:lvlJc w:val="left"/>
+      <w:pPr>
+        <w:ind w:left="5040" w:hanging="360"/>
+      </w:pPr>
+    </w:lvl>
+    <w:lvl w:ilvl="7" w:tplc="10090019" w:tentative="1">
+      <w:start w:val="1"/>
+      <w:numFmt w:val="lowerLetter"/>
+      <w:lvlText w:val="%8."/>
+      <w:lvlJc w:val="left"/>
+      <w:pPr>
+        <w:ind w:left="5760" w:hanging="360"/>
+      </w:pPr>
+    </w:lvl>
+    <w:lvl w:ilvl="8" w:tplc="1009001B" w:tentative="1">
+      <w:start w:val="1"/>
+      <w:numFmt w:val="lowerRoman"/>
+      <w:lvlText w:val="%9."/>
+      <w:lvlJc w:val="right"/>
+      <w:pPr>
+        <w:ind w:left="6480" w:hanging="180"/>
+      </w:pPr>
+    </w:lvl>
+  </w:abstractNum>
+  <w:abstractNum w:abstractNumId="15">
     <w:nsid w:val="617A58D7"/>
     <w:multiLevelType w:val="hybridMultilevel"/>
     <w:tmpl w:val="F814CDE0"/>
@@ -4814,7 +5368,7 @@
       </w:rPr>
     </w:lvl>
   </w:abstractNum>
-  <w:abstractNum w:abstractNumId="13">
+  <w:abstractNum w:abstractNumId="16">
     <w:nsid w:val="6DD558C3"/>
     <w:multiLevelType w:val="hybridMultilevel"/>
     <w:tmpl w:val="071E7FA4"/>
@@ -4903,7 +5457,7 @@
       </w:pPr>
     </w:lvl>
   </w:abstractNum>
-  <w:abstractNum w:abstractNumId="14">
+  <w:abstractNum w:abstractNumId="17">
     <w:nsid w:val="753C51BB"/>
     <w:multiLevelType w:val="hybridMultilevel"/>
     <w:tmpl w:val="651EB68E"/>
@@ -4992,7 +5546,7 @@
       </w:pPr>
     </w:lvl>
   </w:abstractNum>
-  <w:abstractNum w:abstractNumId="15">
+  <w:abstractNum w:abstractNumId="18">
     <w:nsid w:val="7B1E75F3"/>
     <w:multiLevelType w:val="hybridMultilevel"/>
     <w:tmpl w:val="B75EFE8E"/>
@@ -5085,13 +5639,13 @@
     <w:abstractNumId w:val="5"/>
   </w:num>
   <w:num w:numId="2">
-    <w:abstractNumId w:val="10"/>
+    <w:abstractNumId w:val="11"/>
   </w:num>
   <w:num w:numId="3">
     <w:abstractNumId w:val="3"/>
   </w:num>
   <w:num w:numId="4">
-    <w:abstractNumId w:val="15"/>
+    <w:abstractNumId w:val="18"/>
   </w:num>
   <w:num w:numId="5">
     <w:abstractNumId w:val="7"/>
@@ -5112,22 +5666,31 @@
     <w:abstractNumId w:val="9"/>
   </w:num>
   <w:num w:numId="11">
-    <w:abstractNumId w:val="14"/>
+    <w:abstractNumId w:val="17"/>
   </w:num>
   <w:num w:numId="12">
-    <w:abstractNumId w:val="11"/>
+    <w:abstractNumId w:val="13"/>
   </w:num>
   <w:num w:numId="13">
     <w:abstractNumId w:val="2"/>
   </w:num>
   <w:num w:numId="14">
-    <w:abstractNumId w:val="13"/>
+    <w:abstractNumId w:val="16"/>
   </w:num>
   <w:num w:numId="15">
     <w:abstractNumId w:val="8"/>
   </w:num>
   <w:num w:numId="16">
+    <w:abstractNumId w:val="15"/>
+  </w:num>
+  <w:num w:numId="17">
+    <w:abstractNumId w:val="10"/>
+  </w:num>
+  <w:num w:numId="18">
     <w:abstractNumId w:val="12"/>
+  </w:num>
+  <w:num w:numId="19">
+    <w:abstractNumId w:val="14"/>
   </w:num>
 </w:numbering>
 </file>
@@ -6100,7 +6663,7 @@
 </file>
 
 <file path=customXml/itemProps1.xml><?xml version="1.0" encoding="utf-8"?>
-<ds:datastoreItem xmlns:ds="http://schemas.openxmlformats.org/officeDocument/2006/customXml" ds:itemID="{C72A5A6A-B2FD-4B29-8F16-A95C3D624471}">
+<ds:datastoreItem xmlns:ds="http://schemas.openxmlformats.org/officeDocument/2006/customXml" ds:itemID="{9F7ABEBF-4465-42BA-B973-F06556416C08}">
   <ds:schemaRefs>
     <ds:schemaRef ds:uri="http://schemas.openxmlformats.org/officeDocument/2006/bibliography"/>
   </ds:schemaRefs>
